--- a/ProjectWriteupV3.docx
+++ b/ProjectWriteupV3.docx
@@ -1,6 +1,6 @@
 
 <file path=word/document.xml><?xml version="1.0" encoding="utf-8"?>
-<w:document xmlns:wpc="http://schemas.microsoft.com/office/word/2010/wordprocessingCanvas" xmlns:mc="http://schemas.openxmlformats.org/markup-compatibility/2006" xmlns:o="urn:schemas-microsoft-com:office:office" xmlns:r="http://schemas.openxmlformats.org/officeDocument/2006/relationships" xmlns:m="http://schemas.openxmlformats.org/officeDocument/2006/math" xmlns:v="urn:schemas-microsoft-com:vml" xmlns:wp14="http://schemas.microsoft.com/office/word/2010/wordprocessingDrawing" xmlns:wp="http://schemas.openxmlformats.org/drawingml/2006/wordprocessingDrawing" xmlns:w10="urn:schemas-microsoft-com:office:word" xmlns:w="http://schemas.openxmlformats.org/wordprocessingml/2006/main" xmlns:w14="http://schemas.microsoft.com/office/word/2010/wordml" xmlns:wpg="http://schemas.microsoft.com/office/word/2010/wordprocessingGroup" xmlns:wpi="http://schemas.microsoft.com/office/word/2010/wordprocessingInk" xmlns:wne="http://schemas.microsoft.com/office/word/2006/wordml" xmlns:wps="http://schemas.microsoft.com/office/word/2010/wordprocessingShape" mc:Ignorable="w14 wp14">
+<w:document xmlns:wpc="http://schemas.microsoft.com/office/word/2010/wordprocessingCanvas" xmlns:cx="http://schemas.microsoft.com/office/drawing/2014/chartex" xmlns:cx1="http://schemas.microsoft.com/office/drawing/2015/9/8/chartex" xmlns:mc="http://schemas.openxmlformats.org/markup-compatibility/2006" xmlns:o="urn:schemas-microsoft-com:office:office" xmlns:r="http://schemas.openxmlformats.org/officeDocument/2006/relationships" xmlns:m="http://schemas.openxmlformats.org/officeDocument/2006/math" xmlns:v="urn:schemas-microsoft-com:vml" xmlns:wp14="http://schemas.microsoft.com/office/word/2010/wordprocessingDrawing" xmlns:wp="http://schemas.openxmlformats.org/drawingml/2006/wordprocessingDrawing" xmlns:w10="urn:schemas-microsoft-com:office:word" xmlns:w="http://schemas.openxmlformats.org/wordprocessingml/2006/main" xmlns:w14="http://schemas.microsoft.com/office/word/2010/wordml" xmlns:w15="http://schemas.microsoft.com/office/word/2012/wordml" xmlns:w16se="http://schemas.microsoft.com/office/word/2015/wordml/symex" xmlns:wpg="http://schemas.microsoft.com/office/word/2010/wordprocessingGroup" xmlns:wpi="http://schemas.microsoft.com/office/word/2010/wordprocessingInk" xmlns:wne="http://schemas.microsoft.com/office/word/2006/wordml" xmlns:wps="http://schemas.microsoft.com/office/word/2010/wordprocessingShape" mc:Ignorable="w14 w15 w16se wp14">
   <w:body>
     <w:p>
       <w:pPr>
@@ -1254,7 +1254,7 @@
           <w:color w:val="0000FF"/>
           <w:sz w:val="27"/>
           <w:szCs w:val="27"/>
-          <w:lang w:eastAsia="ja-JP"/>
+          <w:lang w:eastAsia="en-GB"/>
         </w:rPr>
         <w:drawing>
           <wp:anchor distT="0" distB="0" distL="114300" distR="114300" simplePos="0" relativeHeight="251657728" behindDoc="1" locked="0" layoutInCell="1" allowOverlap="1" wp14:anchorId="7D95AA94" wp14:editId="12BB90E9">
@@ -1277,7 +1277,7 @@
               </wp:wrapPolygon>
             </wp:wrapTight>
             <wp:docPr id="1" name="Picture 1" descr="Image result for circuit schematic">
-              <a:hlinkClick xmlns:a="http://schemas.openxmlformats.org/drawingml/2006/main" r:id="rId9" tgtFrame="&quot;_blank&quot;"/>
+              <a:hlinkClick xmlns:a="http://schemas.openxmlformats.org/drawingml/2006/main" r:id="rId8" tgtFrame="&quot;_blank&quot;"/>
             </wp:docPr>
             <wp:cNvGraphicFramePr>
               <a:graphicFrameLocks xmlns:a="http://schemas.openxmlformats.org/drawingml/2006/main" noChangeAspect="1"/>
@@ -1287,14 +1287,14 @@
                 <pic:pic xmlns:pic="http://schemas.openxmlformats.org/drawingml/2006/picture">
                   <pic:nvPicPr>
                     <pic:cNvPr id="0" name="Picture 1" descr="Image result for circuit schematic">
-                      <a:hlinkClick r:id="rId9" tgtFrame="&quot;_blank&quot;"/>
+                      <a:hlinkClick r:id="rId8" tgtFrame="&quot;_blank&quot;"/>
                     </pic:cNvPr>
                     <pic:cNvPicPr>
                       <a:picLocks noChangeAspect="1" noChangeArrowheads="1"/>
                     </pic:cNvPicPr>
                   </pic:nvPicPr>
                   <pic:blipFill>
-                    <a:blip r:embed="rId10">
+                    <a:blip r:embed="rId9">
                       <a:extLst>
                         <a:ext uri="{28A0092B-C50C-407E-A947-70E740481C1C}">
                           <a14:useLocalDpi xmlns:a14="http://schemas.microsoft.com/office/drawing/2010/main" val="0"/>
@@ -1403,17 +1403,12 @@
         <w:t xml:space="preserve">- </w:t>
       </w:r>
       <w:r>
-        <w:t xml:space="preserve">Image credit: </w:t>
-      </w:r>
-      <w:proofErr w:type="spellStart"/>
-      <w:r>
-        <w:t>WikiMedia</w:t>
-      </w:r>
-      <w:proofErr w:type="spellEnd"/>
+        <w:t>Image credit: WikiMedia</w:t>
+      </w:r>
       <w:r>
         <w:t xml:space="preserve"> available: </w:t>
       </w:r>
-      <w:hyperlink r:id="rId11" w:history="1">
+      <w:hyperlink r:id="rId10" w:history="1">
         <w:r>
           <w:rPr>
             <w:rStyle w:val="Hyperlink"/>
@@ -1442,7 +1437,7 @@
           <w:color w:val="0000FF"/>
           <w:sz w:val="27"/>
           <w:szCs w:val="27"/>
-          <w:lang w:eastAsia="ja-JP"/>
+          <w:lang w:eastAsia="en-GB"/>
         </w:rPr>
         <w:drawing>
           <wp:anchor distT="0" distB="0" distL="114300" distR="114300" simplePos="0" relativeHeight="251655680" behindDoc="1" locked="0" layoutInCell="1" allowOverlap="1" wp14:anchorId="4BDD8449" wp14:editId="40B30486">
@@ -1465,7 +1460,7 @@
               </wp:wrapPolygon>
             </wp:wrapTight>
             <wp:docPr id="2" name="Picture 2" descr="Image result for PCBnew">
-              <a:hlinkClick xmlns:a="http://schemas.openxmlformats.org/drawingml/2006/main" r:id="rId12" tgtFrame="&quot;_blank&quot;"/>
+              <a:hlinkClick xmlns:a="http://schemas.openxmlformats.org/drawingml/2006/main" r:id="rId11" tgtFrame="&quot;_blank&quot;"/>
             </wp:docPr>
             <wp:cNvGraphicFramePr>
               <a:graphicFrameLocks xmlns:a="http://schemas.openxmlformats.org/drawingml/2006/main" noChangeAspect="1"/>
@@ -1475,14 +1470,14 @@
                 <pic:pic xmlns:pic="http://schemas.openxmlformats.org/drawingml/2006/picture">
                   <pic:nvPicPr>
                     <pic:cNvPr id="0" name="Picture 1" descr="Image result for PCBnew">
-                      <a:hlinkClick r:id="rId12" tgtFrame="&quot;_blank&quot;"/>
+                      <a:hlinkClick r:id="rId11" tgtFrame="&quot;_blank&quot;"/>
                     </pic:cNvPr>
                     <pic:cNvPicPr>
                       <a:picLocks noChangeAspect="1" noChangeArrowheads="1"/>
                     </pic:cNvPicPr>
                   </pic:nvPicPr>
                   <pic:blipFill>
-                    <a:blip r:embed="rId13">
+                    <a:blip r:embed="rId12">
                       <a:extLst>
                         <a:ext uri="{28A0092B-C50C-407E-A947-70E740481C1C}">
                           <a14:useLocalDpi xmlns:a14="http://schemas.microsoft.com/office/drawing/2010/main" val="0"/>
@@ -1577,39 +1572,15 @@
         <w:fldChar w:fldCharType="end"/>
       </w:r>
       <w:r>
-        <w:t xml:space="preserve"> - Nets are shown in white straight lines. This screen shot is taken from </w:t>
-      </w:r>
-      <w:proofErr w:type="spellStart"/>
-      <w:r>
-        <w:t>KiCAD's</w:t>
-      </w:r>
-      <w:proofErr w:type="spellEnd"/>
+        <w:t xml:space="preserve"> - Nets are shown in white straight lines. This screen shot is taken from KiCAD's PCBnew software. Image credit; Scanny </w:t>
+      </w:r>
+      <w:r>
+        <w:t>available:</w:t>
+      </w:r>
       <w:r>
         <w:t xml:space="preserve"> </w:t>
       </w:r>
-      <w:proofErr w:type="spellStart"/>
-      <w:r>
-        <w:t>PCBnew</w:t>
-      </w:r>
-      <w:proofErr w:type="spellEnd"/>
-      <w:r>
-        <w:t xml:space="preserve"> software. Image credit; </w:t>
-      </w:r>
-      <w:proofErr w:type="spellStart"/>
-      <w:r>
-        <w:t>Scanny</w:t>
-      </w:r>
-      <w:proofErr w:type="spellEnd"/>
-      <w:r>
-        <w:t xml:space="preserve"> </w:t>
-      </w:r>
-      <w:r>
-        <w:t>available:</w:t>
-      </w:r>
-      <w:r>
-        <w:t xml:space="preserve"> </w:t>
-      </w:r>
-      <w:hyperlink r:id="rId14" w:history="1">
+      <w:hyperlink r:id="rId13" w:history="1">
         <w:r>
           <w:rPr>
             <w:rStyle w:val="Hyperlink"/>
@@ -1649,7 +1620,7 @@
       <w:r>
         <w:rPr>
           <w:noProof/>
-          <w:lang w:eastAsia="ja-JP"/>
+          <w:lang w:eastAsia="en-GB"/>
         </w:rPr>
         <w:drawing>
           <wp:anchor distT="0" distB="0" distL="114300" distR="114300" simplePos="0" relativeHeight="251658752" behindDoc="0" locked="0" layoutInCell="1" allowOverlap="1" wp14:anchorId="34CD3F29" wp14:editId="2EC16644">
@@ -1675,7 +1646,7 @@
                     <pic:cNvPicPr/>
                   </pic:nvPicPr>
                   <pic:blipFill>
-                    <a:blip r:embed="rId15" cstate="print">
+                    <a:blip r:embed="rId14" cstate="print">
                       <a:extLst>
                         <a:ext uri="{28A0092B-C50C-407E-A947-70E740481C1C}">
                           <a14:useLocalDpi xmlns:a14="http://schemas.microsoft.com/office/drawing/2010/main" val="0"/>
@@ -1778,7 +1749,7 @@
       <w:r>
         <w:t xml:space="preserve"> - A diagram to show the different methods of routing. Image Credit LEE W. RITCHEY, 1999 Accessed: 21/11/2018 Available </w:t>
       </w:r>
-      <w:hyperlink r:id="rId16" w:history="1">
+      <w:hyperlink r:id="rId15" w:history="1">
         <w:r>
           <w:rPr>
             <w:rStyle w:val="Hyperlink"/>
@@ -1808,15 +1779,7 @@
         <w:t xml:space="preserve"> uses. </w:t>
       </w:r>
       <w:r>
-        <w:t>The routes can move between the layers of the board using what are called “</w:t>
-      </w:r>
-      <w:proofErr w:type="spellStart"/>
-      <w:r>
-        <w:t>via’s</w:t>
-      </w:r>
-      <w:proofErr w:type="spellEnd"/>
-      <w:r>
-        <w:t>”, which are essentially just holes in the board allowing a current to pass through.</w:t>
+        <w:t>The routes can move between the layers of the board using what are called “via’s”, which are essentially just holes in the board allowing a current to pass through.</w:t>
       </w:r>
     </w:p>
     <w:p>
@@ -1962,15 +1925,7 @@
         </w:numPr>
       </w:pPr>
       <w:r>
-        <w:t xml:space="preserve">The software must run on a school computer. I have to demonstrate this to my user at school and I don’t have my own laptop so I either need to compile to </w:t>
-      </w:r>
-      <w:proofErr w:type="gramStart"/>
-      <w:r>
-        <w:t>a</w:t>
-      </w:r>
-      <w:proofErr w:type="gramEnd"/>
-      <w:r>
-        <w:t xml:space="preserve"> “.exe” or use a language with a run-time environment on the schools machines.</w:t>
+        <w:t>The software must run on a school computer. I have to demonstrate this to my user at school and I don’t have my own laptop so I either need to compile to a “.exe” or use a language with a run-time environment on the schools machines.</w:t>
       </w:r>
     </w:p>
     <w:p>
@@ -2178,7 +2133,7 @@
         </w:rPr>
         <w:t>the routing step adds wires needed to properly connect the placed components while obeying all </w:t>
       </w:r>
-      <w:hyperlink r:id="rId17" w:tooltip="Design rules" w:history="1">
+      <w:hyperlink r:id="rId16" w:tooltip="Design rules" w:history="1">
         <w:r>
           <w:rPr>
             <w:i/>
@@ -2545,6 +2500,13 @@
       </w:r>
     </w:p>
     <w:p>
+      <w:r>
+        <w:t>Extensions</w:t>
+      </w:r>
+      <w:bookmarkStart w:id="19" w:name="_GoBack"/>
+      <w:bookmarkEnd w:id="19"/>
+    </w:p>
+    <w:p>
       <w:pPr>
         <w:pStyle w:val="ListParagraph"/>
         <w:numPr>
@@ -2553,7 +2515,7 @@
         </w:numPr>
       </w:pPr>
       <w:r>
-        <w:t>Support for X-Y routing</w:t>
+        <w:t>Isometric Routing</w:t>
       </w:r>
     </w:p>
     <w:p>
@@ -2574,13 +2536,8 @@
         <w:footnoteReference w:id="6"/>
       </w:r>
       <w:r>
-        <w:t xml:space="preserve"> software, </w:t>
-      </w:r>
-      <w:proofErr w:type="spellStart"/>
-      <w:r>
-        <w:t>KiCAD</w:t>
-      </w:r>
-      <w:proofErr w:type="spellEnd"/>
+        <w:t xml:space="preserve"> software, KiCAD</w:t>
+      </w:r>
       <w:r>
         <w:rPr>
           <w:rStyle w:val="FootnoteReference"/>
@@ -2608,24 +2565,24 @@
       <w:pPr>
         <w:pStyle w:val="Heading2"/>
       </w:pPr>
-      <w:bookmarkStart w:id="19" w:name="_Toc530730388"/>
+      <w:bookmarkStart w:id="20" w:name="_Toc530730388"/>
       <w:r>
         <w:t>Prototyping</w:t>
       </w:r>
       <w:bookmarkEnd w:id="18"/>
-      <w:bookmarkEnd w:id="19"/>
+      <w:bookmarkEnd w:id="20"/>
     </w:p>
     <w:p>
       <w:pPr>
         <w:pStyle w:val="Heading3"/>
       </w:pPr>
-      <w:bookmarkStart w:id="20" w:name="_Toc530678559"/>
-      <w:bookmarkStart w:id="21" w:name="_Toc530730389"/>
+      <w:bookmarkStart w:id="21" w:name="_Toc530678559"/>
+      <w:bookmarkStart w:id="22" w:name="_Toc530730389"/>
       <w:r>
         <w:t>Objectives</w:t>
       </w:r>
-      <w:bookmarkEnd w:id="20"/>
       <w:bookmarkEnd w:id="21"/>
+      <w:bookmarkEnd w:id="22"/>
     </w:p>
     <w:p>
       <w:r>
@@ -2726,13 +2683,13 @@
       <w:pPr>
         <w:pStyle w:val="Heading3"/>
       </w:pPr>
-      <w:bookmarkStart w:id="22" w:name="_Toc530678561"/>
-      <w:bookmarkStart w:id="23" w:name="_Toc530730390"/>
+      <w:bookmarkStart w:id="23" w:name="_Toc530678561"/>
+      <w:bookmarkStart w:id="24" w:name="_Toc530730390"/>
       <w:r>
         <w:t>What I found out</w:t>
       </w:r>
-      <w:bookmarkEnd w:id="22"/>
       <w:bookmarkEnd w:id="23"/>
+      <w:bookmarkEnd w:id="24"/>
     </w:p>
     <w:p>
       <w:pPr>
@@ -2901,7 +2858,7 @@
       <w:r>
         <w:br w:type="column"/>
       </w:r>
-      <w:bookmarkStart w:id="24" w:name="_Toc530730391"/>
+      <w:bookmarkStart w:id="25" w:name="_Toc530730391"/>
       <w:r>
         <w:lastRenderedPageBreak/>
         <w:t>Data</w:t>
@@ -2909,13 +2866,13 @@
       <w:r>
         <w:t xml:space="preserve"> structure</w:t>
       </w:r>
-      <w:bookmarkEnd w:id="24"/>
+      <w:bookmarkEnd w:id="25"/>
     </w:p>
     <w:p>
       <w:r>
         <w:rPr>
           <w:noProof/>
-          <w:lang w:eastAsia="ja-JP"/>
+          <w:lang w:eastAsia="en-GB"/>
         </w:rPr>
         <mc:AlternateContent>
           <mc:Choice Requires="wps">
@@ -2982,9 +2939,9 @@
               </wp:anchor>
             </w:drawing>
           </mc:Choice>
-          <mc:Fallback xmlns:w16se="http://schemas.microsoft.com/office/word/2015/wordml/symex" xmlns:w15="http://schemas.microsoft.com/office/word/2012/wordml" xmlns:cx1="http://schemas.microsoft.com/office/drawing/2015/9/8/chartex" xmlns:cx="http://schemas.microsoft.com/office/drawing/2014/chartex">
+          <mc:Fallback>
             <w:pict>
-              <v:shapetype w14:anchorId="1D223D2D" id="_x0000_t32" coordsize="21600,21600" o:spt="32" o:oned="t" path="m,l21600,21600e" filled="f">
+              <v:shapetype w14:anchorId="5F6A117D" id="_x0000_t32" coordsize="21600,21600" o:spt="32" o:oned="t" path="m,l21600,21600e" filled="f">
                 <v:path arrowok="t" fillok="f" o:connecttype="none"/>
                 <o:lock v:ext="edit" shapetype="t"/>
               </v:shapetype>
@@ -2998,7 +2955,7 @@
       <w:r>
         <w:rPr>
           <w:noProof/>
-          <w:lang w:eastAsia="ja-JP"/>
+          <w:lang w:eastAsia="en-GB"/>
         </w:rPr>
         <mc:AlternateContent>
           <mc:Choice Requires="wps">
@@ -3065,9 +3022,9 @@
               </wp:anchor>
             </w:drawing>
           </mc:Choice>
-          <mc:Fallback xmlns:w16se="http://schemas.microsoft.com/office/word/2015/wordml/symex" xmlns:w15="http://schemas.microsoft.com/office/word/2012/wordml" xmlns:cx1="http://schemas.microsoft.com/office/drawing/2015/9/8/chartex" xmlns:cx="http://schemas.microsoft.com/office/drawing/2014/chartex">
+          <mc:Fallback>
             <w:pict>
-              <v:shape w14:anchorId="0295CC97" id="Straight Arrow Connector 58" o:spid="_x0000_s1026" type="#_x0000_t32" style="position:absolute;margin-left:44.45pt;margin-top:109.2pt;width:18.2pt;height:12.8pt;rotation:90;z-index:251665920;visibility:visible;mso-wrap-style:square;mso-width-percent:0;mso-height-percent:0;mso-wrap-distance-left:9pt;mso-wrap-distance-top:0;mso-wrap-distance-right:9pt;mso-wrap-distance-bottom:0;mso-position-horizontal:absolute;mso-position-horizontal-relative:text;mso-position-vertical:absolute;mso-position-vertical-relative:text;mso-width-percent:0;mso-height-percent:0;mso-width-relative:margin;mso-height-relative:margin" o:gfxdata="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" strokecolor="#747070 [1614]" strokeweight="4.5pt">
+              <v:shape w14:anchorId="421BCB83" id="Straight Arrow Connector 58" o:spid="_x0000_s1026" type="#_x0000_t32" style="position:absolute;margin-left:44.45pt;margin-top:109.2pt;width:18.2pt;height:12.8pt;rotation:90;z-index:251665920;visibility:visible;mso-wrap-style:square;mso-width-percent:0;mso-height-percent:0;mso-wrap-distance-left:9pt;mso-wrap-distance-top:0;mso-wrap-distance-right:9pt;mso-wrap-distance-bottom:0;mso-position-horizontal:absolute;mso-position-horizontal-relative:text;mso-position-vertical:absolute;mso-position-vertical-relative:text;mso-width-percent:0;mso-height-percent:0;mso-width-relative:margin;mso-height-relative:margin" o:gfxdata="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" strokecolor="#747070 [1614]" strokeweight="4.5pt">
                 <v:stroke joinstyle="miter"/>
               </v:shape>
             </w:pict>
@@ -3077,7 +3034,7 @@
       <w:r>
         <w:rPr>
           <w:noProof/>
-          <w:lang w:eastAsia="ja-JP"/>
+          <w:lang w:eastAsia="en-GB"/>
         </w:rPr>
         <mc:AlternateContent>
           <mc:Choice Requires="wps">
@@ -3144,9 +3101,9 @@
               </wp:anchor>
             </w:drawing>
           </mc:Choice>
-          <mc:Fallback xmlns:w16se="http://schemas.microsoft.com/office/word/2015/wordml/symex" xmlns:w15="http://schemas.microsoft.com/office/word/2012/wordml" xmlns:cx1="http://schemas.microsoft.com/office/drawing/2015/9/8/chartex" xmlns:cx="http://schemas.microsoft.com/office/drawing/2014/chartex">
+          <mc:Fallback>
             <w:pict>
-              <v:shape w14:anchorId="2E61BA3B" id="Straight Arrow Connector 57" o:spid="_x0000_s1026" type="#_x0000_t32" style="position:absolute;margin-left:46pt;margin-top:46.6pt;width:3.6pt;height:102.05pt;flip:x;z-index:251653630;visibility:visible;mso-wrap-style:square;mso-width-percent:0;mso-height-percent:0;mso-wrap-distance-left:9pt;mso-wrap-distance-top:0;mso-wrap-distance-right:9pt;mso-wrap-distance-bottom:0;mso-position-horizontal:absolute;mso-position-horizontal-relative:text;mso-position-vertical:absolute;mso-position-vertical-relative:text;mso-width-percent:0;mso-height-percent:0;mso-width-relative:margin;mso-height-relative:margin" o:gfxdata="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" strokecolor="#747070 [1614]" strokeweight="4.5pt">
+              <v:shape w14:anchorId="074B4E14" id="Straight Arrow Connector 57" o:spid="_x0000_s1026" type="#_x0000_t32" style="position:absolute;margin-left:46pt;margin-top:46.6pt;width:3.6pt;height:102.05pt;flip:x;z-index:251653630;visibility:visible;mso-wrap-style:square;mso-width-percent:0;mso-height-percent:0;mso-wrap-distance-left:9pt;mso-wrap-distance-top:0;mso-wrap-distance-right:9pt;mso-wrap-distance-bottom:0;mso-position-horizontal:absolute;mso-position-horizontal-relative:text;mso-position-vertical:absolute;mso-position-vertical-relative:text;mso-width-percent:0;mso-height-percent:0;mso-width-relative:margin;mso-height-relative:margin" o:gfxdata="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" strokecolor="#747070 [1614]" strokeweight="4.5pt">
                 <v:stroke joinstyle="miter"/>
               </v:shape>
             </w:pict>
@@ -3156,7 +3113,7 @@
       <w:r>
         <w:rPr>
           <w:noProof/>
-          <w:lang w:eastAsia="ja-JP"/>
+          <w:lang w:eastAsia="en-GB"/>
         </w:rPr>
         <mc:AlternateContent>
           <mc:Choice Requires="wpg">
@@ -3217,14 +3174,36 @@
                               <w:r>
                                 <w:t xml:space="preserve">Figure </w:t>
                               </w:r>
-                              <w:fldSimple w:instr=" SEQ Figure \* ARABIC ">
-                                <w:r>
-                                  <w:rPr>
-                                    <w:noProof/>
-                                  </w:rPr>
-                                  <w:t>4</w:t>
-                                </w:r>
-                              </w:fldSimple>
+                              <w:r>
+                                <w:rPr>
+                                  <w:noProof/>
+                                </w:rPr>
+                                <w:fldChar w:fldCharType="begin"/>
+                              </w:r>
+                              <w:r>
+                                <w:rPr>
+                                  <w:noProof/>
+                                </w:rPr>
+                                <w:instrText xml:space="preserve"> SEQ Figure \* ARABIC </w:instrText>
+                              </w:r>
+                              <w:r>
+                                <w:rPr>
+                                  <w:noProof/>
+                                </w:rPr>
+                                <w:fldChar w:fldCharType="separate"/>
+                              </w:r>
+                              <w:r>
+                                <w:rPr>
+                                  <w:noProof/>
+                                </w:rPr>
+                                <w:t>4</w:t>
+                              </w:r>
+                              <w:r>
+                                <w:rPr>
+                                  <w:noProof/>
+                                </w:rPr>
+                                <w:fldChar w:fldCharType="end"/>
+                              </w:r>
                               <w:r>
                                 <w:t xml:space="preserve"> - An entity relationship diagram showing how the data about the board is related.</w:t>
                               </w:r>
@@ -4019,9 +3998,9 @@
               </wp:anchor>
             </w:drawing>
           </mc:Choice>
-          <mc:Fallback xmlns:w16se="http://schemas.microsoft.com/office/word/2015/wordml/symex" xmlns:w15="http://schemas.microsoft.com/office/word/2012/wordml" xmlns:cx1="http://schemas.microsoft.com/office/drawing/2015/9/8/chartex" xmlns:cx="http://schemas.microsoft.com/office/drawing/2014/chartex">
+          <mc:Fallback>
             <w:pict>
-              <v:group w14:anchorId="5EB37A2F" id="Group 52" o:spid="_x0000_s1026" style="position:absolute;margin-left:-1.65pt;margin-top:42.8pt;width:446.95pt;height:299.7pt;z-index:251654655;mso-height-relative:margin" coordorigin=",-3619" coordsize="56762,38068" o:gfxdata="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">
+              <v:group w14:anchorId="5EB37A2F" id="Group 52" o:spid="_x0000_s1026" style="position:absolute;margin-left:-1.65pt;margin-top:42.8pt;width:446.95pt;height:299.7pt;z-index:251654655;mso-height-relative:margin" coordorigin=",-3619" coordsize="56762,38068" o:gfxdata="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">
                 <v:shapetype id="_x0000_t202" coordsize="21600,21600" o:spt="202" path="m,l,21600r21600,l21600,xe">
                   <v:stroke joinstyle="miter"/>
                   <v:path gradientshapeok="t" o:connecttype="rect"/>
@@ -4033,52 +4012,44 @@
                         <w:pPr>
                           <w:pStyle w:val="Caption"/>
                           <w:rPr>
-                            <w:color w:val="171717" w:themeColor="background2" w:themeShade="1A"/>
                             <w:sz w:val="20"/>
                             <w:szCs w:val="20"/>
                           </w:rPr>
                         </w:pPr>
                         <w:r>
-                          <w:rPr>
-                            <w:color w:val="171717" w:themeColor="background2" w:themeShade="1A"/>
-                          </w:rPr>
                           <w:t xml:space="preserve">Figure </w:t>
                         </w:r>
                         <w:r>
                           <w:rPr>
-                            <w:color w:val="171717" w:themeColor="background2" w:themeShade="1A"/>
+                            <w:noProof/>
                           </w:rPr>
                           <w:fldChar w:fldCharType="begin"/>
                         </w:r>
                         <w:r>
                           <w:rPr>
-                            <w:color w:val="171717" w:themeColor="background2" w:themeShade="1A"/>
+                            <w:noProof/>
                           </w:rPr>
                           <w:instrText xml:space="preserve"> SEQ Figure \* ARABIC </w:instrText>
                         </w:r>
                         <w:r>
                           <w:rPr>
-                            <w:color w:val="171717" w:themeColor="background2" w:themeShade="1A"/>
+                            <w:noProof/>
                           </w:rPr>
                           <w:fldChar w:fldCharType="separate"/>
                         </w:r>
                         <w:r>
                           <w:rPr>
                             <w:noProof/>
-                            <w:color w:val="171717" w:themeColor="background2" w:themeShade="1A"/>
                           </w:rPr>
                           <w:t>4</w:t>
                         </w:r>
                         <w:r>
                           <w:rPr>
-                            <w:color w:val="171717" w:themeColor="background2" w:themeShade="1A"/>
+                            <w:noProof/>
                           </w:rPr>
                           <w:fldChar w:fldCharType="end"/>
                         </w:r>
                         <w:r>
-                          <w:rPr>
-                            <w:color w:val="171717" w:themeColor="background2" w:themeShade="1A"/>
-                          </w:rPr>
                           <w:t xml:space="preserve"> - An entity relationship diagram showing how the data about the board is related.</w:t>
                         </w:r>
                       </w:p>
@@ -4253,7 +4224,7 @@
       <w:r>
         <w:rPr>
           <w:noProof/>
-          <w:lang w:eastAsia="ja-JP"/>
+          <w:lang w:eastAsia="en-GB"/>
         </w:rPr>
         <mc:AlternateContent>
           <mc:Choice Requires="wpg">
@@ -4408,7 +4379,6 @@
                                   <w:spacing w:before="0" w:beforeAutospacing="0" w:after="0" w:afterAutospacing="0"/>
                                   <w:jc w:val="center"/>
                                 </w:pPr>
-                                <w:proofErr w:type="spellStart"/>
                                 <w:r>
                                   <w:rPr>
                                     <w:rFonts w:asciiTheme="minorHAnsi" w:hAnsi="Calibri" w:cstheme="minorBidi"/>
@@ -4417,7 +4387,6 @@
                                   </w:rPr>
                                   <w:t>NetRouter</w:t>
                                 </w:r>
-                                <w:proofErr w:type="spellEnd"/>
                               </w:p>
                             </w:txbxContent>
                           </wps:txbx>
@@ -4471,7 +4440,6 @@
                                   <w:spacing w:before="0" w:beforeAutospacing="0" w:after="0" w:afterAutospacing="0"/>
                                   <w:jc w:val="center"/>
                                 </w:pPr>
-                                <w:proofErr w:type="spellStart"/>
                                 <w:r>
                                   <w:rPr>
                                     <w:rFonts w:asciiTheme="minorHAnsi" w:hAnsi="Calibri" w:cstheme="minorBidi"/>
@@ -4488,7 +4456,6 @@
                                   </w:rPr>
                                   <w:t>Router</w:t>
                                 </w:r>
-                                <w:proofErr w:type="spellEnd"/>
                               </w:p>
                             </w:txbxContent>
                           </wps:txbx>
@@ -4789,14 +4756,36 @@
                               <w:r>
                                 <w:t xml:space="preserve">Figure </w:t>
                               </w:r>
-                              <w:fldSimple w:instr=" SEQ Figure \* ARABIC ">
-                                <w:r>
-                                  <w:rPr>
-                                    <w:noProof/>
-                                  </w:rPr>
-                                  <w:t>5</w:t>
-                                </w:r>
-                              </w:fldSimple>
+                              <w:r>
+                                <w:rPr>
+                                  <w:noProof/>
+                                </w:rPr>
+                                <w:fldChar w:fldCharType="begin"/>
+                              </w:r>
+                              <w:r>
+                                <w:rPr>
+                                  <w:noProof/>
+                                </w:rPr>
+                                <w:instrText xml:space="preserve"> SEQ Figure \* ARABIC </w:instrText>
+                              </w:r>
+                              <w:r>
+                                <w:rPr>
+                                  <w:noProof/>
+                                </w:rPr>
+                                <w:fldChar w:fldCharType="separate"/>
+                              </w:r>
+                              <w:r>
+                                <w:rPr>
+                                  <w:noProof/>
+                                </w:rPr>
+                                <w:t>5</w:t>
+                              </w:r>
+                              <w:r>
+                                <w:rPr>
+                                  <w:noProof/>
+                                </w:rPr>
+                                <w:fldChar w:fldCharType="end"/>
+                              </w:r>
                               <w:r>
                                 <w:t xml:space="preserve"> - A class diagram showing my OOP model at the end of the prototyping period</w:t>
                               </w:r>
@@ -4822,9 +4811,9 @@
               </wp:anchor>
             </w:drawing>
           </mc:Choice>
-          <mc:Fallback xmlns:w16se="http://schemas.microsoft.com/office/word/2015/wordml/symex" xmlns:w15="http://schemas.microsoft.com/office/word/2012/wordml" xmlns:cx1="http://schemas.microsoft.com/office/drawing/2015/9/8/chartex" xmlns:cx="http://schemas.microsoft.com/office/drawing/2014/chartex">
+          <mc:Fallback>
             <w:pict>
-              <v:group w14:anchorId="6FF92DD1" id="Group 30" o:spid="_x0000_s1049" style="position:absolute;margin-left:1.5pt;margin-top:402.2pt;width:445.5pt;height:235.6pt;z-index:251663872;mso-position-horizontal-relative:margin;mso-width-relative:margin;mso-height-relative:margin" coordsize="27836,21150" o:gfxdata="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">
+              <v:group w14:anchorId="6FF92DD1" id="Group 30" o:spid="_x0000_s1049" style="position:absolute;margin-left:1.5pt;margin-top:402.2pt;width:445.5pt;height:235.6pt;z-index:251663872;mso-position-horizontal-relative:margin;mso-width-relative:margin;mso-height-relative:margin" coordsize="27836,21150" o:gfxdata="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">
                 <v:group id="Group 2" o:spid="_x0000_s1050" style="position:absolute;width:27762;height:15716" coordsize="42761,25961" o:gfxdata="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">
                   <v:rect id="Rectangle 5" o:spid="_x0000_s1051" style="position:absolute;left:27916;width:14845;height:7853;visibility:visible;mso-wrap-style:square;v-text-anchor:middle" o:gfxdata="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" fillcolor="#d8d8d8 [2732]" strokecolor="#747070 [1614]" strokeweight="3pt">
                     <v:textbox>
@@ -4861,7 +4850,6 @@
                             <w:spacing w:before="0" w:beforeAutospacing="0" w:after="0" w:afterAutospacing="0"/>
                             <w:jc w:val="center"/>
                           </w:pPr>
-                          <w:proofErr w:type="spellStart"/>
                           <w:r>
                             <w:rPr>
                               <w:rFonts w:asciiTheme="minorHAnsi" w:hAnsi="Calibri" w:cstheme="minorBidi"/>
@@ -4870,7 +4858,6 @@
                             </w:rPr>
                             <w:t>NetRouter</w:t>
                           </w:r>
-                          <w:proofErr w:type="spellEnd"/>
                         </w:p>
                       </w:txbxContent>
                     </v:textbox>
@@ -4884,7 +4871,6 @@
                             <w:spacing w:before="0" w:beforeAutospacing="0" w:after="0" w:afterAutospacing="0"/>
                             <w:jc w:val="center"/>
                           </w:pPr>
-                          <w:proofErr w:type="spellStart"/>
                           <w:r>
                             <w:rPr>
                               <w:rFonts w:asciiTheme="minorHAnsi" w:hAnsi="Calibri" w:cstheme="minorBidi"/>
@@ -4901,7 +4887,6 @@
                             </w:rPr>
                             <w:t>Router</w:t>
                           </w:r>
-                          <w:proofErr w:type="spellEnd"/>
                         </w:p>
                       </w:txbxContent>
                     </v:textbox>
@@ -4959,46 +4944,39 @@
                           </w:rPr>
                         </w:pPr>
                         <w:r>
-                          <w:rPr>
-                            <w:color w:val="171717" w:themeColor="background2" w:themeShade="1A"/>
-                          </w:rPr>
                           <w:t xml:space="preserve">Figure </w:t>
                         </w:r>
                         <w:r>
                           <w:rPr>
-                            <w:color w:val="171717" w:themeColor="background2" w:themeShade="1A"/>
+                            <w:noProof/>
                           </w:rPr>
                           <w:fldChar w:fldCharType="begin"/>
                         </w:r>
                         <w:r>
                           <w:rPr>
-                            <w:color w:val="171717" w:themeColor="background2" w:themeShade="1A"/>
+                            <w:noProof/>
                           </w:rPr>
                           <w:instrText xml:space="preserve"> SEQ Figure \* ARABIC </w:instrText>
                         </w:r>
                         <w:r>
                           <w:rPr>
-                            <w:color w:val="171717" w:themeColor="background2" w:themeShade="1A"/>
+                            <w:noProof/>
                           </w:rPr>
                           <w:fldChar w:fldCharType="separate"/>
                         </w:r>
                         <w:r>
                           <w:rPr>
                             <w:noProof/>
-                            <w:color w:val="171717" w:themeColor="background2" w:themeShade="1A"/>
                           </w:rPr>
                           <w:t>5</w:t>
                         </w:r>
                         <w:r>
                           <w:rPr>
-                            <w:color w:val="171717" w:themeColor="background2" w:themeShade="1A"/>
+                            <w:noProof/>
                           </w:rPr>
                           <w:fldChar w:fldCharType="end"/>
                         </w:r>
                         <w:r>
-                          <w:rPr>
-                            <w:color w:val="171717" w:themeColor="background2" w:themeShade="1A"/>
-                          </w:rPr>
                           <w:t xml:space="preserve"> - A class diagram showing my OOP model at the end of the prototyping period</w:t>
                         </w:r>
                       </w:p>
@@ -5018,15 +4996,7 @@
         <w:t>The Nets are represented by an object in which there are four integer properties which store the start and end position of the points. This object is contained within a board object which is then manipulated by a Board Router Object. The Net router object never gets instantiated but instead contains all of the functions associated with routing one net, the board router inherits all of these functions and then adds functions to prioritize which nets to route first and which nets to rip up.</w:t>
       </w:r>
       <w:r>
-        <w:t xml:space="preserve"> The route is represented as an array in the </w:t>
-      </w:r>
-      <w:proofErr w:type="spellStart"/>
-      <w:r>
-        <w:t>BoardRouter</w:t>
-      </w:r>
-      <w:proofErr w:type="spellEnd"/>
-      <w:r>
-        <w:t xml:space="preserve"> Class</w:t>
+        <w:t xml:space="preserve"> The route is represented as an array in the BoardRouter Class</w:t>
       </w:r>
       <w:r>
         <w:t>, which also contains the no-route areas</w:t>
@@ -5035,10 +5005,7 @@
         <w:t xml:space="preserve"> </w:t>
       </w:r>
     </w:p>
-    <w:p>
-      <w:bookmarkStart w:id="25" w:name="_GoBack"/>
-      <w:bookmarkEnd w:id="25"/>
-    </w:p>
+    <w:p/>
     <w:p>
       <w:r>
         <w:lastRenderedPageBreak/>
@@ -5047,24 +5014,11 @@
     </w:p>
     <w:p>
       <w:r>
-        <w:t xml:space="preserve">Need to look at heuristics and </w:t>
-      </w:r>
-      <w:proofErr w:type="spellStart"/>
-      <w:r>
-        <w:t>preprocessing</w:t>
-      </w:r>
-      <w:proofErr w:type="spellEnd"/>
-      <w:r>
-        <w:t xml:space="preserve"> </w:t>
-      </w:r>
-      <w:proofErr w:type="spellStart"/>
-      <w:r>
-        <w:t>alogrithims</w:t>
-      </w:r>
-      <w:proofErr w:type="spellEnd"/>
-    </w:p>
-    <w:p>
-      <w:hyperlink r:id="rId18" w:history="1">
+        <w:t>Need to look at heuristics and preprocessing alogrithims</w:t>
+      </w:r>
+    </w:p>
+    <w:p>
+      <w:hyperlink r:id="rId17" w:anchor="1" w:history="1">
         <w:r>
           <w:rPr>
             <w:rStyle w:val="Hyperlink"/>
@@ -5080,7 +5034,7 @@
       </w:r>
     </w:p>
     <w:p>
-      <w:hyperlink r:id="rId19" w:history="1">
+      <w:hyperlink r:id="rId18" w:history="1">
         <w:r>
           <w:rPr>
             <w:rStyle w:val="Hyperlink"/>
@@ -5090,7 +5044,7 @@
       </w:hyperlink>
     </w:p>
     <w:p>
-      <w:hyperlink r:id="rId20" w:history="1">
+      <w:hyperlink r:id="rId19" w:history="1">
         <w:r>
           <w:rPr>
             <w:rStyle w:val="Hyperlink"/>
@@ -5103,7 +5057,7 @@
       </w:r>
     </w:p>
     <w:p>
-      <w:hyperlink r:id="rId21" w:history="1">
+      <w:hyperlink r:id="rId20" w:history="1">
         <w:r>
           <w:rPr>
             <w:rStyle w:val="Hyperlink"/>
@@ -5116,7 +5070,7 @@
       </w:r>
     </w:p>
     <w:p>
-      <w:hyperlink r:id="rId22" w:history="1">
+      <w:hyperlink r:id="rId21" w:history="1">
         <w:r>
           <w:rPr>
             <w:rStyle w:val="Hyperlink"/>
@@ -5380,8 +5334,8 @@
     </w:p>
     <w:p/>
     <w:sectPr>
-      <w:headerReference w:type="default" r:id="rId23"/>
-      <w:footerReference w:type="default" r:id="rId24"/>
+      <w:headerReference w:type="default" r:id="rId22"/>
+      <w:footerReference w:type="default" r:id="rId23"/>
       <w:pgSz w:w="11906" w:h="16838"/>
       <w:pgMar w:top="1440" w:right="1440" w:bottom="1440" w:left="1440" w:header="708" w:footer="708" w:gutter="0"/>
       <w:cols w:space="708"/>
@@ -5393,7 +5347,7 @@
 </file>
 
 <file path=word/endnotes.xml><?xml version="1.0" encoding="utf-8"?>
-<w:endnotes xmlns:wpc="http://schemas.microsoft.com/office/word/2010/wordprocessingCanvas" xmlns:mc="http://schemas.openxmlformats.org/markup-compatibility/2006" xmlns:o="urn:schemas-microsoft-com:office:office" xmlns:r="http://schemas.openxmlformats.org/officeDocument/2006/relationships" xmlns:m="http://schemas.openxmlformats.org/officeDocument/2006/math" xmlns:v="urn:schemas-microsoft-com:vml" xmlns:wp14="http://schemas.microsoft.com/office/word/2010/wordprocessingDrawing" xmlns:wp="http://schemas.openxmlformats.org/drawingml/2006/wordprocessingDrawing" xmlns:w10="urn:schemas-microsoft-com:office:word" xmlns:w="http://schemas.openxmlformats.org/wordprocessingml/2006/main" xmlns:w14="http://schemas.microsoft.com/office/word/2010/wordml" xmlns:wpg="http://schemas.microsoft.com/office/word/2010/wordprocessingGroup" xmlns:wpi="http://schemas.microsoft.com/office/word/2010/wordprocessingInk" xmlns:wne="http://schemas.microsoft.com/office/word/2006/wordml" xmlns:wps="http://schemas.microsoft.com/office/word/2010/wordprocessingShape" mc:Ignorable="w14 wp14">
+<w:endnotes xmlns:wpc="http://schemas.microsoft.com/office/word/2010/wordprocessingCanvas" xmlns:cx="http://schemas.microsoft.com/office/drawing/2014/chartex" xmlns:cx1="http://schemas.microsoft.com/office/drawing/2015/9/8/chartex" xmlns:mc="http://schemas.openxmlformats.org/markup-compatibility/2006" xmlns:o="urn:schemas-microsoft-com:office:office" xmlns:r="http://schemas.openxmlformats.org/officeDocument/2006/relationships" xmlns:m="http://schemas.openxmlformats.org/officeDocument/2006/math" xmlns:v="urn:schemas-microsoft-com:vml" xmlns:wp14="http://schemas.microsoft.com/office/word/2010/wordprocessingDrawing" xmlns:wp="http://schemas.openxmlformats.org/drawingml/2006/wordprocessingDrawing" xmlns:w10="urn:schemas-microsoft-com:office:word" xmlns:w="http://schemas.openxmlformats.org/wordprocessingml/2006/main" xmlns:w14="http://schemas.microsoft.com/office/word/2010/wordml" xmlns:w15="http://schemas.microsoft.com/office/word/2012/wordml" xmlns:w16se="http://schemas.microsoft.com/office/word/2015/wordml/symex" xmlns:wpg="http://schemas.microsoft.com/office/word/2010/wordprocessingGroup" xmlns:wpi="http://schemas.microsoft.com/office/word/2010/wordprocessingInk" xmlns:wne="http://schemas.microsoft.com/office/word/2006/wordml" xmlns:wps="http://schemas.microsoft.com/office/word/2010/wordprocessingShape" mc:Ignorable="w14 w15 w16se wp14">
   <w:endnote w:type="separator" w:id="-1">
     <w:p>
       <w:pPr>
@@ -5425,7 +5379,7 @@
 </file>
 
 <file path=word/footer1.xml><?xml version="1.0" encoding="utf-8"?>
-<w:ftr xmlns:wpc="http://schemas.microsoft.com/office/word/2010/wordprocessingCanvas" xmlns:mc="http://schemas.openxmlformats.org/markup-compatibility/2006" xmlns:o="urn:schemas-microsoft-com:office:office" xmlns:r="http://schemas.openxmlformats.org/officeDocument/2006/relationships" xmlns:m="http://schemas.openxmlformats.org/officeDocument/2006/math" xmlns:v="urn:schemas-microsoft-com:vml" xmlns:wp14="http://schemas.microsoft.com/office/word/2010/wordprocessingDrawing" xmlns:wp="http://schemas.openxmlformats.org/drawingml/2006/wordprocessingDrawing" xmlns:w10="urn:schemas-microsoft-com:office:word" xmlns:w="http://schemas.openxmlformats.org/wordprocessingml/2006/main" xmlns:w14="http://schemas.microsoft.com/office/word/2010/wordml" xmlns:wpg="http://schemas.microsoft.com/office/word/2010/wordprocessingGroup" xmlns:wpi="http://schemas.microsoft.com/office/word/2010/wordprocessingInk" xmlns:wne="http://schemas.microsoft.com/office/word/2006/wordml" xmlns:wps="http://schemas.microsoft.com/office/word/2010/wordprocessingShape" mc:Ignorable="w14 wp14">
+<w:ftr xmlns:wpc="http://schemas.microsoft.com/office/word/2010/wordprocessingCanvas" xmlns:cx="http://schemas.microsoft.com/office/drawing/2014/chartex" xmlns:cx1="http://schemas.microsoft.com/office/drawing/2015/9/8/chartex" xmlns:mc="http://schemas.openxmlformats.org/markup-compatibility/2006" xmlns:o="urn:schemas-microsoft-com:office:office" xmlns:r="http://schemas.openxmlformats.org/officeDocument/2006/relationships" xmlns:m="http://schemas.openxmlformats.org/officeDocument/2006/math" xmlns:v="urn:schemas-microsoft-com:vml" xmlns:wp14="http://schemas.microsoft.com/office/word/2010/wordprocessingDrawing" xmlns:wp="http://schemas.openxmlformats.org/drawingml/2006/wordprocessingDrawing" xmlns:w10="urn:schemas-microsoft-com:office:word" xmlns:w="http://schemas.openxmlformats.org/wordprocessingml/2006/main" xmlns:w14="http://schemas.microsoft.com/office/word/2010/wordml" xmlns:w15="http://schemas.microsoft.com/office/word/2012/wordml" xmlns:w16se="http://schemas.microsoft.com/office/word/2015/wordml/symex" xmlns:wpg="http://schemas.microsoft.com/office/word/2010/wordprocessingGroup" xmlns:wpi="http://schemas.microsoft.com/office/word/2010/wordprocessingInk" xmlns:wne="http://schemas.microsoft.com/office/word/2006/wordml" xmlns:wps="http://schemas.microsoft.com/office/word/2010/wordprocessingShape" mc:Ignorable="w14 w15 w16se wp14">
   <w:p>
     <w:pPr>
       <w:pStyle w:val="Footer"/>
@@ -5462,7 +5416,7 @@
       <w:rPr>
         <w:noProof/>
       </w:rPr>
-      <w:t>9</w:t>
+      <w:t>6</w:t>
     </w:r>
     <w:r>
       <w:rPr>
@@ -5475,7 +5429,7 @@
 </file>
 
 <file path=word/footnotes.xml><?xml version="1.0" encoding="utf-8"?>
-<w:footnotes xmlns:wpc="http://schemas.microsoft.com/office/word/2010/wordprocessingCanvas" xmlns:mc="http://schemas.openxmlformats.org/markup-compatibility/2006" xmlns:o="urn:schemas-microsoft-com:office:office" xmlns:r="http://schemas.openxmlformats.org/officeDocument/2006/relationships" xmlns:m="http://schemas.openxmlformats.org/officeDocument/2006/math" xmlns:v="urn:schemas-microsoft-com:vml" xmlns:wp14="http://schemas.microsoft.com/office/word/2010/wordprocessingDrawing" xmlns:wp="http://schemas.openxmlformats.org/drawingml/2006/wordprocessingDrawing" xmlns:w10="urn:schemas-microsoft-com:office:word" xmlns:w="http://schemas.openxmlformats.org/wordprocessingml/2006/main" xmlns:w14="http://schemas.microsoft.com/office/word/2010/wordml" xmlns:wpg="http://schemas.microsoft.com/office/word/2010/wordprocessingGroup" xmlns:wpi="http://schemas.microsoft.com/office/word/2010/wordprocessingInk" xmlns:wne="http://schemas.microsoft.com/office/word/2006/wordml" xmlns:wps="http://schemas.microsoft.com/office/word/2010/wordprocessingShape" mc:Ignorable="w14 wp14">
+<w:footnotes xmlns:wpc="http://schemas.microsoft.com/office/word/2010/wordprocessingCanvas" xmlns:cx="http://schemas.microsoft.com/office/drawing/2014/chartex" xmlns:cx1="http://schemas.microsoft.com/office/drawing/2015/9/8/chartex" xmlns:mc="http://schemas.openxmlformats.org/markup-compatibility/2006" xmlns:o="urn:schemas-microsoft-com:office:office" xmlns:r="http://schemas.openxmlformats.org/officeDocument/2006/relationships" xmlns:m="http://schemas.openxmlformats.org/officeDocument/2006/math" xmlns:v="urn:schemas-microsoft-com:vml" xmlns:wp14="http://schemas.microsoft.com/office/word/2010/wordprocessingDrawing" xmlns:wp="http://schemas.openxmlformats.org/drawingml/2006/wordprocessingDrawing" xmlns:w10="urn:schemas-microsoft-com:office:word" xmlns:w="http://schemas.openxmlformats.org/wordprocessingml/2006/main" xmlns:w14="http://schemas.microsoft.com/office/word/2010/wordml" xmlns:w15="http://schemas.microsoft.com/office/word/2012/wordml" xmlns:w16se="http://schemas.microsoft.com/office/word/2015/wordml/symex" xmlns:wpg="http://schemas.microsoft.com/office/word/2010/wordprocessingGroup" xmlns:wpi="http://schemas.microsoft.com/office/word/2010/wordprocessingInk" xmlns:wne="http://schemas.microsoft.com/office/word/2006/wordml" xmlns:wps="http://schemas.microsoft.com/office/word/2010/wordprocessingShape" mc:Ignorable="w14 w15 w16se wp14">
   <w:footnote w:type="separator" w:id="-1">
     <w:p>
       <w:pPr>
@@ -5610,15 +5564,7 @@
         <w:footnoteRef/>
       </w:r>
       <w:r>
-        <w:t xml:space="preserve"> </w:t>
-      </w:r>
-      <w:proofErr w:type="spellStart"/>
-      <w:r>
-        <w:t>KiCAD</w:t>
-      </w:r>
-      <w:proofErr w:type="spellEnd"/>
-      <w:r>
-        <w:t xml:space="preserve"> was chosen as the target platform as it is open source and so there is better documentation on the file structure. </w:t>
+        <w:t xml:space="preserve"> KiCAD was chosen as the target platform as it is open source and so there is better documentation on the file structure. </w:t>
       </w:r>
     </w:p>
   </w:footnote>
@@ -5682,7 +5628,7 @@
 </file>
 
 <file path=word/header1.xml><?xml version="1.0" encoding="utf-8"?>
-<w:hdr xmlns:wpc="http://schemas.microsoft.com/office/word/2010/wordprocessingCanvas" xmlns:mc="http://schemas.openxmlformats.org/markup-compatibility/2006" xmlns:o="urn:schemas-microsoft-com:office:office" xmlns:r="http://schemas.openxmlformats.org/officeDocument/2006/relationships" xmlns:m="http://schemas.openxmlformats.org/officeDocument/2006/math" xmlns:v="urn:schemas-microsoft-com:vml" xmlns:wp14="http://schemas.microsoft.com/office/word/2010/wordprocessingDrawing" xmlns:wp="http://schemas.openxmlformats.org/drawingml/2006/wordprocessingDrawing" xmlns:w10="urn:schemas-microsoft-com:office:word" xmlns:w="http://schemas.openxmlformats.org/wordprocessingml/2006/main" xmlns:w14="http://schemas.microsoft.com/office/word/2010/wordml" xmlns:wpg="http://schemas.microsoft.com/office/word/2010/wordprocessingGroup" xmlns:wpi="http://schemas.microsoft.com/office/word/2010/wordprocessingInk" xmlns:wne="http://schemas.microsoft.com/office/word/2006/wordml" xmlns:wps="http://schemas.microsoft.com/office/word/2010/wordprocessingShape" mc:Ignorable="w14 wp14">
+<w:hdr xmlns:wpc="http://schemas.microsoft.com/office/word/2010/wordprocessingCanvas" xmlns:cx="http://schemas.microsoft.com/office/drawing/2014/chartex" xmlns:cx1="http://schemas.microsoft.com/office/drawing/2015/9/8/chartex" xmlns:mc="http://schemas.openxmlformats.org/markup-compatibility/2006" xmlns:o="urn:schemas-microsoft-com:office:office" xmlns:r="http://schemas.openxmlformats.org/officeDocument/2006/relationships" xmlns:m="http://schemas.openxmlformats.org/officeDocument/2006/math" xmlns:v="urn:schemas-microsoft-com:vml" xmlns:wp14="http://schemas.microsoft.com/office/word/2010/wordprocessingDrawing" xmlns:wp="http://schemas.openxmlformats.org/drawingml/2006/wordprocessingDrawing" xmlns:w10="urn:schemas-microsoft-com:office:word" xmlns:w="http://schemas.openxmlformats.org/wordprocessingml/2006/main" xmlns:w14="http://schemas.microsoft.com/office/word/2010/wordml" xmlns:w15="http://schemas.microsoft.com/office/word/2012/wordml" xmlns:w16se="http://schemas.microsoft.com/office/word/2015/wordml/symex" xmlns:wpg="http://schemas.microsoft.com/office/word/2010/wordprocessingGroup" xmlns:wpi="http://schemas.microsoft.com/office/word/2010/wordprocessingInk" xmlns:wne="http://schemas.microsoft.com/office/word/2006/wordml" xmlns:wps="http://schemas.microsoft.com/office/word/2010/wordprocessingShape" mc:Ignorable="w14 w15 w16se wp14">
   <w:p>
     <w:pPr>
       <w:pStyle w:val="Header"/>
@@ -5713,8 +5659,8 @@
 </file>
 
 <file path=word/numbering.xml><?xml version="1.0" encoding="utf-8"?>
-<w:numbering xmlns:wpc="http://schemas.microsoft.com/office/word/2010/wordprocessingCanvas" xmlns:mc="http://schemas.openxmlformats.org/markup-compatibility/2006" xmlns:o="urn:schemas-microsoft-com:office:office" xmlns:r="http://schemas.openxmlformats.org/officeDocument/2006/relationships" xmlns:m="http://schemas.openxmlformats.org/officeDocument/2006/math" xmlns:v="urn:schemas-microsoft-com:vml" xmlns:wp14="http://schemas.microsoft.com/office/word/2010/wordprocessingDrawing" xmlns:wp="http://schemas.openxmlformats.org/drawingml/2006/wordprocessingDrawing" xmlns:w10="urn:schemas-microsoft-com:office:word" xmlns:w="http://schemas.openxmlformats.org/wordprocessingml/2006/main" xmlns:w14="http://schemas.microsoft.com/office/word/2010/wordml" xmlns:wpg="http://schemas.microsoft.com/office/word/2010/wordprocessingGroup" xmlns:wpi="http://schemas.microsoft.com/office/word/2010/wordprocessingInk" xmlns:wne="http://schemas.microsoft.com/office/word/2006/wordml" xmlns:wps="http://schemas.microsoft.com/office/word/2010/wordprocessingShape" mc:Ignorable="w14 wp14">
-  <w:abstractNum w:abstractNumId="0">
+<w:numbering xmlns:wpc="http://schemas.microsoft.com/office/word/2010/wordprocessingCanvas" xmlns:cx="http://schemas.microsoft.com/office/drawing/2014/chartex" xmlns:cx1="http://schemas.microsoft.com/office/drawing/2015/9/8/chartex" xmlns:mc="http://schemas.openxmlformats.org/markup-compatibility/2006" xmlns:o="urn:schemas-microsoft-com:office:office" xmlns:r="http://schemas.openxmlformats.org/officeDocument/2006/relationships" xmlns:m="http://schemas.openxmlformats.org/officeDocument/2006/math" xmlns:v="urn:schemas-microsoft-com:vml" xmlns:wp14="http://schemas.microsoft.com/office/word/2010/wordprocessingDrawing" xmlns:wp="http://schemas.openxmlformats.org/drawingml/2006/wordprocessingDrawing" xmlns:w10="urn:schemas-microsoft-com:office:word" xmlns:w="http://schemas.openxmlformats.org/wordprocessingml/2006/main" xmlns:w14="http://schemas.microsoft.com/office/word/2010/wordml" xmlns:w15="http://schemas.microsoft.com/office/word/2012/wordml" xmlns:w16se="http://schemas.microsoft.com/office/word/2015/wordml/symex" xmlns:wpg="http://schemas.microsoft.com/office/word/2010/wordprocessingGroup" xmlns:wpi="http://schemas.microsoft.com/office/word/2010/wordprocessingInk" xmlns:wne="http://schemas.microsoft.com/office/word/2006/wordml" xmlns:wps="http://schemas.microsoft.com/office/word/2010/wordprocessingShape" mc:Ignorable="w14 w15 w16se wp14">
+  <w:abstractNum w:abstractNumId="0" w15:restartNumberingAfterBreak="0">
     <w:nsid w:val="1A666C65"/>
     <w:multiLevelType w:val="hybridMultilevel"/>
     <w:tmpl w:val="45566348"/>
@@ -5827,7 +5773,7 @@
       </w:rPr>
     </w:lvl>
   </w:abstractNum>
-  <w:abstractNum w:abstractNumId="1">
+  <w:abstractNum w:abstractNumId="1" w15:restartNumberingAfterBreak="0">
     <w:nsid w:val="1AF01A58"/>
     <w:multiLevelType w:val="hybridMultilevel"/>
     <w:tmpl w:val="A652343E"/>
@@ -5940,7 +5886,7 @@
       </w:rPr>
     </w:lvl>
   </w:abstractNum>
-  <w:abstractNum w:abstractNumId="2">
+  <w:abstractNum w:abstractNumId="2" w15:restartNumberingAfterBreak="0">
     <w:nsid w:val="1FB06560"/>
     <w:multiLevelType w:val="multilevel"/>
     <w:tmpl w:val="B7802D1C"/>
@@ -6089,7 +6035,7 @@
       </w:rPr>
     </w:lvl>
   </w:abstractNum>
-  <w:abstractNum w:abstractNumId="3">
+  <w:abstractNum w:abstractNumId="3" w15:restartNumberingAfterBreak="0">
     <w:nsid w:val="23A7643E"/>
     <w:multiLevelType w:val="hybridMultilevel"/>
     <w:tmpl w:val="C684331C"/>
@@ -6202,7 +6148,7 @@
       </w:rPr>
     </w:lvl>
   </w:abstractNum>
-  <w:abstractNum w:abstractNumId="4">
+  <w:abstractNum w:abstractNumId="4" w15:restartNumberingAfterBreak="0">
     <w:nsid w:val="2F1B5574"/>
     <w:multiLevelType w:val="multilevel"/>
     <w:tmpl w:val="0809001D"/>
@@ -6315,7 +6261,7 @@
       </w:rPr>
     </w:lvl>
   </w:abstractNum>
-  <w:abstractNum w:abstractNumId="5">
+  <w:abstractNum w:abstractNumId="5" w15:restartNumberingAfterBreak="0">
     <w:nsid w:val="2F2436CC"/>
     <w:multiLevelType w:val="hybridMultilevel"/>
     <w:tmpl w:val="22E2AD2E"/>
@@ -6428,7 +6374,7 @@
       </w:rPr>
     </w:lvl>
   </w:abstractNum>
-  <w:abstractNum w:abstractNumId="6">
+  <w:abstractNum w:abstractNumId="6" w15:restartNumberingAfterBreak="0">
     <w:nsid w:val="3C485CFD"/>
     <w:multiLevelType w:val="hybridMultilevel"/>
     <w:tmpl w:val="22E2AD2E"/>
@@ -6541,7 +6487,7 @@
       </w:rPr>
     </w:lvl>
   </w:abstractNum>
-  <w:abstractNum w:abstractNumId="7">
+  <w:abstractNum w:abstractNumId="7" w15:restartNumberingAfterBreak="0">
     <w:nsid w:val="553528C8"/>
     <w:multiLevelType w:val="hybridMultilevel"/>
     <w:tmpl w:val="56C66EDE"/>
@@ -6654,7 +6600,7 @@
       </w:rPr>
     </w:lvl>
   </w:abstractNum>
-  <w:abstractNum w:abstractNumId="8">
+  <w:abstractNum w:abstractNumId="8" w15:restartNumberingAfterBreak="0">
     <w:nsid w:val="60BB3B1F"/>
     <w:multiLevelType w:val="hybridMultilevel"/>
     <w:tmpl w:val="A47A4672"/>
@@ -6767,7 +6713,7 @@
       </w:rPr>
     </w:lvl>
   </w:abstractNum>
-  <w:abstractNum w:abstractNumId="9">
+  <w:abstractNum w:abstractNumId="9" w15:restartNumberingAfterBreak="0">
     <w:nsid w:val="63CD0BE6"/>
     <w:multiLevelType w:val="hybridMultilevel"/>
     <w:tmpl w:val="2E421B64"/>
@@ -6880,7 +6826,7 @@
       </w:rPr>
     </w:lvl>
   </w:abstractNum>
-  <w:abstractNum w:abstractNumId="10">
+  <w:abstractNum w:abstractNumId="10" w15:restartNumberingAfterBreak="0">
     <w:nsid w:val="666F0B19"/>
     <w:multiLevelType w:val="hybridMultilevel"/>
     <w:tmpl w:val="D1E6201C"/>
@@ -6993,7 +6939,7 @@
       </w:rPr>
     </w:lvl>
   </w:abstractNum>
-  <w:abstractNum w:abstractNumId="11">
+  <w:abstractNum w:abstractNumId="11" w15:restartNumberingAfterBreak="0">
     <w:nsid w:val="668132FC"/>
     <w:multiLevelType w:val="multilevel"/>
     <w:tmpl w:val="4A3C75F4"/>
@@ -7182,7 +7128,7 @@
 </file>
 
 <file path=word/styles.xml><?xml version="1.0" encoding="utf-8"?>
-<w:styles xmlns:mc="http://schemas.openxmlformats.org/markup-compatibility/2006" xmlns:r="http://schemas.openxmlformats.org/officeDocument/2006/relationships" xmlns:w="http://schemas.openxmlformats.org/wordprocessingml/2006/main" xmlns:w14="http://schemas.microsoft.com/office/word/2010/wordml" mc:Ignorable="w14">
+<w:styles xmlns:mc="http://schemas.openxmlformats.org/markup-compatibility/2006" xmlns:r="http://schemas.openxmlformats.org/officeDocument/2006/relationships" xmlns:w="http://schemas.openxmlformats.org/wordprocessingml/2006/main" xmlns:w14="http://schemas.microsoft.com/office/word/2010/wordml" xmlns:w15="http://schemas.microsoft.com/office/word/2012/wordml" xmlns:w16se="http://schemas.microsoft.com/office/word/2015/wordml/symex" mc:Ignorable="w14 w15 w16se">
   <w:docDefaults>
     <w:rPrDefault>
       <w:rPr>
@@ -7196,1119 +7142,378 @@
       </w:pPr>
     </w:pPrDefault>
   </w:docDefaults>
-  <w:latentStyles w:defLockedState="0" w:defUIPriority="99" w:defSemiHidden="1" w:defUnhideWhenUsed="1" w:defQFormat="0" w:count="267">
-    <w:lsdException w:name="Normal" w:semiHidden="0" w:uiPriority="0" w:unhideWhenUsed="0" w:qFormat="1"/>
-    <w:lsdException w:name="heading 1" w:semiHidden="0" w:uiPriority="9" w:unhideWhenUsed="0" w:qFormat="1"/>
-    <w:lsdException w:name="heading 2" w:uiPriority="9" w:qFormat="1"/>
-    <w:lsdException w:name="heading 3" w:uiPriority="9" w:qFormat="1"/>
-    <w:lsdException w:name="heading 4" w:uiPriority="9" w:qFormat="1"/>
-    <w:lsdException w:name="heading 5" w:uiPriority="9" w:qFormat="1"/>
-    <w:lsdException w:name="heading 6" w:uiPriority="9" w:qFormat="1"/>
-    <w:lsdException w:name="heading 7" w:uiPriority="9" w:qFormat="1"/>
-    <w:lsdException w:name="heading 8" w:uiPriority="9" w:qFormat="1"/>
-    <w:lsdException w:name="heading 9" w:uiPriority="9" w:qFormat="1"/>
-    <w:lsdException w:name="toc 1" w:uiPriority="39"/>
-    <w:lsdException w:name="toc 2" w:uiPriority="39"/>
-    <w:lsdException w:name="toc 3" w:uiPriority="39"/>
-    <w:lsdException w:name="toc 4" w:uiPriority="39"/>
-    <w:lsdException w:name="toc 5" w:uiPriority="39"/>
-    <w:lsdException w:name="toc 6" w:uiPriority="39"/>
-    <w:lsdException w:name="toc 7" w:uiPriority="39"/>
-    <w:lsdException w:name="toc 8" w:uiPriority="39"/>
-    <w:lsdException w:name="toc 9" w:uiPriority="39"/>
-    <w:lsdException w:name="caption" w:uiPriority="35" w:qFormat="1"/>
-    <w:lsdException w:name="Title" w:semiHidden="0" w:uiPriority="10" w:unhideWhenUsed="0" w:qFormat="1"/>
-    <w:lsdException w:name="Default Paragraph Font" w:uiPriority="1"/>
-    <w:lsdException w:name="Subtitle" w:semiHidden="0" w:uiPriority="11" w:unhideWhenUsed="0" w:qFormat="1"/>
-    <w:lsdException w:name="Strong" w:semiHidden="0" w:uiPriority="22" w:unhideWhenUsed="0" w:qFormat="1"/>
-    <w:lsdException w:name="Emphasis" w:semiHidden="0" w:uiPriority="20" w:unhideWhenUsed="0" w:qFormat="1"/>
-    <w:lsdException w:name="Table Grid" w:semiHidden="0" w:uiPriority="39" w:unhideWhenUsed="0"/>
-    <w:lsdException w:name="Placeholder Text" w:unhideWhenUsed="0"/>
-    <w:lsdException w:name="No Spacing" w:semiHidden="0" w:uiPriority="1" w:unhideWhenUsed="0" w:qFormat="1"/>
-    <w:lsdException w:name="Light Shading" w:semiHidden="0" w:uiPriority="60" w:unhideWhenUsed="0"/>
-    <w:lsdException w:name="Light List" w:semiHidden="0" w:uiPriority="61" w:unhideWhenUsed="0"/>
-    <w:lsdException w:name="Light Grid" w:semiHidden="0" w:uiPriority="62" w:unhideWhenUsed="0"/>
-    <w:lsdException w:name="Medium Shading 1" w:semiHidden="0" w:uiPriority="63" w:unhideWhenUsed="0"/>
-    <w:lsdException w:name="Medium Shading 2" w:semiHidden="0" w:uiPriority="64" w:unhideWhenUsed="0"/>
-    <w:lsdException w:name="Medium List 1" w:semiHidden="0" w:uiPriority="65" w:unhideWhenUsed="0"/>
-    <w:lsdException w:name="Medium List 2" w:semiHidden="0" w:uiPriority="66" w:unhideWhenUsed="0"/>
-    <w:lsdException w:name="Medium Grid 1" w:semiHidden="0" w:uiPriority="67" w:unhideWhenUsed="0"/>
-    <w:lsdException w:name="Medium Grid 2" w:semiHidden="0" w:uiPriority="68" w:unhideWhenUsed="0"/>
-    <w:lsdException w:name="Medium Grid 3" w:semiHidden="0" w:uiPriority="69" w:unhideWhenUsed="0"/>
-    <w:lsdException w:name="Dark List" w:semiHidden="0" w:uiPriority="70" w:unhideWhenUsed="0"/>
-    <w:lsdException w:name="Colorful Shading" w:semiHidden="0" w:uiPriority="71" w:unhideWhenUsed="0"/>
-    <w:lsdException w:name="Colorful List" w:semiHidden="0" w:uiPriority="72" w:unhideWhenUsed="0"/>
-    <w:lsdException w:name="Colorful Grid" w:semiHidden="0" w:uiPriority="73" w:unhideWhenUsed="0"/>
-    <w:lsdException w:name="Light Shading Accent 1" w:semiHidden="0" w:uiPriority="60" w:unhideWhenUsed="0"/>
-    <w:lsdException w:name="Light List Accent 1" w:semiHidden="0" w:uiPriority="61" w:unhideWhenUsed="0"/>
-    <w:lsdException w:name="Light Grid Accent 1" w:semiHidden="0" w:uiPriority="62" w:unhideWhenUsed="0"/>
-    <w:lsdException w:name="Medium Shading 1 Accent 1" w:semiHidden="0" w:uiPriority="63" w:unhideWhenUsed="0"/>
-    <w:lsdException w:name="Medium Shading 2 Accent 1" w:semiHidden="0" w:uiPriority="64" w:unhideWhenUsed="0"/>
-    <w:lsdException w:name="Medium List 1 Accent 1" w:semiHidden="0" w:uiPriority="65" w:unhideWhenUsed="0"/>
-    <w:lsdException w:name="Revision" w:unhideWhenUsed="0"/>
-    <w:lsdException w:name="List Paragraph" w:semiHidden="0" w:uiPriority="34" w:unhideWhenUsed="0" w:qFormat="1"/>
-    <w:lsdException w:name="Quote" w:semiHidden="0" w:uiPriority="29" w:unhideWhenUsed="0" w:qFormat="1"/>
-    <w:lsdException w:name="Intense Quote" w:semiHidden="0" w:uiPriority="30" w:unhideWhenUsed="0" w:qFormat="1"/>
-    <w:lsdException w:name="Medium List 2 Accent 1" w:semiHidden="0" w:uiPriority="66" w:unhideWhenUsed="0"/>
-    <w:lsdException w:name="Medium Grid 1 Accent 1" w:semiHidden="0" w:uiPriority="67" w:unhideWhenUsed="0"/>
-    <w:lsdException w:name="Medium Grid 2 Accent 1" w:semiHidden="0" w:uiPriority="68" w:unhideWhenUsed="0"/>
-    <w:lsdException w:name="Medium Grid 3 Accent 1" w:semiHidden="0" w:uiPriority="69" w:unhideWhenUsed="0"/>
-    <w:lsdException w:name="Dark List Accent 1" w:semiHidden="0" w:uiPriority="70" w:unhideWhenUsed="0"/>
-    <w:lsdException w:name="Colorful Shading Accent 1" w:semiHidden="0" w:uiPriority="71" w:unhideWhenUsed="0"/>
-    <w:lsdException w:name="Colorful List Accent 1" w:semiHidden="0" w:uiPriority="72" w:unhideWhenUsed="0"/>
-    <w:lsdException w:name="Colorful Grid Accent 1" w:semiHidden="0" w:uiPriority="73" w:unhideWhenUsed="0"/>
-    <w:lsdException w:name="Light Shading Accent 2" w:semiHidden="0" w:uiPriority="60" w:unhideWhenUsed="0"/>
-    <w:lsdException w:name="Light List Accent 2" w:semiHidden="0" w:uiPriority="61" w:unhideWhenUsed="0"/>
-    <w:lsdException w:name="Light Grid Accent 2" w:semiHidden="0" w:uiPriority="62" w:unhideWhenUsed="0"/>
-    <w:lsdException w:name="Medium Shading 1 Accent 2" w:semiHidden="0" w:uiPriority="63" w:unhideWhenUsed="0"/>
-    <w:lsdException w:name="Medium Shading 2 Accent 2" w:semiHidden="0" w:uiPriority="64" w:unhideWhenUsed="0"/>
-    <w:lsdException w:name="Medium List 1 Accent 2" w:semiHidden="0" w:uiPriority="65" w:unhideWhenUsed="0"/>
-    <w:lsdException w:name="Medium List 2 Accent 2" w:semiHidden="0" w:uiPriority="66" w:unhideWhenUsed="0"/>
-    <w:lsdException w:name="Medium Grid 1 Accent 2" w:semiHidden="0" w:uiPriority="67" w:unhideWhenUsed="0"/>
-    <w:lsdException w:name="Medium Grid 2 Accent 2" w:semiHidden="0" w:uiPriority="68" w:unhideWhenUsed="0"/>
-    <w:lsdException w:name="Medium Grid 3 Accent 2" w:semiHidden="0" w:uiPriority="69" w:unhideWhenUsed="0"/>
-    <w:lsdException w:name="Dark List Accent 2" w:semiHidden="0" w:uiPriority="70" w:unhideWhenUsed="0"/>
-    <w:lsdException w:name="Colorful Shading Accent 2" w:semiHidden="0" w:uiPriority="71" w:unhideWhenUsed="0"/>
-    <w:lsdException w:name="Colorful List Accent 2" w:semiHidden="0" w:uiPriority="72" w:unhideWhenUsed="0"/>
-    <w:lsdException w:name="Colorful Grid Accent 2" w:semiHidden="0" w:uiPriority="73" w:unhideWhenUsed="0"/>
-    <w:lsdException w:name="Light Shading Accent 3" w:semiHidden="0" w:uiPriority="60" w:unhideWhenUsed="0"/>
-    <w:lsdException w:name="Light List Accent 3" w:semiHidden="0" w:uiPriority="61" w:unhideWhenUsed="0"/>
-    <w:lsdException w:name="Light Grid Accent 3" w:semiHidden="0" w:uiPriority="62" w:unhideWhenUsed="0"/>
-    <w:lsdException w:name="Medium Shading 1 Accent 3" w:semiHidden="0" w:uiPriority="63" w:unhideWhenUsed="0"/>
-    <w:lsdException w:name="Medium Shading 2 Accent 3" w:semiHidden="0" w:uiPriority="64" w:unhideWhenUsed="0"/>
-    <w:lsdException w:name="Medium List 1 Accent 3" w:semiHidden="0" w:uiPriority="65" w:unhideWhenUsed="0"/>
-    <w:lsdException w:name="Medium List 2 Accent 3" w:semiHidden="0" w:uiPriority="66" w:unhideWhenUsed="0"/>
-    <w:lsdException w:name="Medium Grid 1 Accent 3" w:semiHidden="0" w:uiPriority="67" w:unhideWhenUsed="0"/>
-    <w:lsdException w:name="Medium Grid 2 Accent 3" w:semiHidden="0" w:uiPriority="68" w:unhideWhenUsed="0"/>
-    <w:lsdException w:name="Medium Grid 3 Accent 3" w:semiHidden="0" w:uiPriority="69" w:unhideWhenUsed="0"/>
-    <w:lsdException w:name="Dark List Accent 3" w:semiHidden="0" w:uiPriority="70" w:unhideWhenUsed="0"/>
-    <w:lsdException w:name="Colorful Shading Accent 3" w:semiHidden="0" w:uiPriority="71" w:unhideWhenUsed="0"/>
-    <w:lsdException w:name="Colorful List Accent 3" w:semiHidden="0" w:uiPriority="72" w:unhideWhenUsed="0"/>
-    <w:lsdException w:name="Colorful Grid Accent 3" w:semiHidden="0" w:uiPriority="73" w:unhideWhenUsed="0"/>
-    <w:lsdException w:name="Light Shading Accent 4" w:semiHidden="0" w:uiPriority="60" w:unhideWhenUsed="0"/>
-    <w:lsdException w:name="Light List Accent 4" w:semiHidden="0" w:uiPriority="61" w:unhideWhenUsed="0"/>
-    <w:lsdException w:name="Light Grid Accent 4" w:semiHidden="0" w:uiPriority="62" w:unhideWhenUsed="0"/>
-    <w:lsdException w:name="Medium Shading 1 Accent 4" w:semiHidden="0" w:uiPriority="63" w:unhideWhenUsed="0"/>
-    <w:lsdException w:name="Medium Shading 2 Accent 4" w:semiHidden="0" w:uiPriority="64" w:unhideWhenUsed="0"/>
-    <w:lsdException w:name="Medium List 1 Accent 4" w:semiHidden="0" w:uiPriority="65" w:unhideWhenUsed="0"/>
-    <w:lsdException w:name="Medium List 2 Accent 4" w:semiHidden="0" w:uiPriority="66" w:unhideWhenUsed="0"/>
-    <w:lsdException w:name="Medium Grid 1 Accent 4" w:semiHidden="0" w:uiPriority="67" w:unhideWhenUsed="0"/>
-    <w:lsdException w:name="Medium Grid 2 Accent 4" w:semiHidden="0" w:uiPriority="68" w:unhideWhenUsed="0"/>
-    <w:lsdException w:name="Medium Grid 3 Accent 4" w:semiHidden="0" w:uiPriority="69" w:unhideWhenUsed="0"/>
-    <w:lsdException w:name="Dark List Accent 4" w:semiHidden="0" w:uiPriority="70" w:unhideWhenUsed="0"/>
-    <w:lsdException w:name="Colorful Shading Accent 4" w:semiHidden="0" w:uiPriority="71" w:unhideWhenUsed="0"/>
-    <w:lsdException w:name="Colorful List Accent 4" w:semiHidden="0" w:uiPriority="72" w:unhideWhenUsed="0"/>
-    <w:lsdException w:name="Colorful Grid Accent 4" w:semiHidden="0" w:uiPriority="73" w:unhideWhenUsed="0"/>
-    <w:lsdException w:name="Light Shading Accent 5" w:semiHidden="0" w:uiPriority="60" w:unhideWhenUsed="0"/>
-    <w:lsdException w:name="Light List Accent 5" w:semiHidden="0" w:uiPriority="61" w:unhideWhenUsed="0"/>
-    <w:lsdException w:name="Light Grid Accent 5" w:semiHidden="0" w:uiPriority="62" w:unhideWhenUsed="0"/>
-    <w:lsdException w:name="Medium Shading 1 Accent 5" w:semiHidden="0" w:uiPriority="63" w:unhideWhenUsed="0"/>
-    <w:lsdException w:name="Medium Shading 2 Accent 5" w:semiHidden="0" w:uiPriority="64" w:unhideWhenUsed="0"/>
-    <w:lsdException w:name="Medium List 1 Accent 5" w:semiHidden="0" w:uiPriority="65" w:unhideWhenUsed="0"/>
-    <w:lsdException w:name="Medium List 2 Accent 5" w:semiHidden="0" w:uiPriority="66" w:unhideWhenUsed="0"/>
-    <w:lsdException w:name="Medium Grid 1 Accent 5" w:semiHidden="0" w:uiPriority="67" w:unhideWhenUsed="0"/>
-    <w:lsdException w:name="Medium Grid 2 Accent 5" w:semiHidden="0" w:uiPriority="68" w:unhideWhenUsed="0"/>
-    <w:lsdException w:name="Medium Grid 3 Accent 5" w:semiHidden="0" w:uiPriority="69" w:unhideWhenUsed="0"/>
-    <w:lsdException w:name="Dark List Accent 5" w:semiHidden="0" w:uiPriority="70" w:unhideWhenUsed="0"/>
-    <w:lsdException w:name="Colorful Shading Accent 5" w:semiHidden="0" w:uiPriority="71" w:unhideWhenUsed="0"/>
-    <w:lsdException w:name="Colorful List Accent 5" w:semiHidden="0" w:uiPriority="72" w:unhideWhenUsed="0"/>
-    <w:lsdException w:name="Colorful Grid Accent 5" w:semiHidden="0" w:uiPriority="73" w:unhideWhenUsed="0"/>
-    <w:lsdException w:name="Light Shading Accent 6" w:semiHidden="0" w:uiPriority="60" w:unhideWhenUsed="0"/>
-    <w:lsdException w:name="Light List Accent 6" w:semiHidden="0" w:uiPriority="61" w:unhideWhenUsed="0"/>
-    <w:lsdException w:name="Light Grid Accent 6" w:semiHidden="0" w:uiPriority="62" w:unhideWhenUsed="0"/>
-    <w:lsdException w:name="Medium Shading 1 Accent 6" w:semiHidden="0" w:uiPriority="63" w:unhideWhenUsed="0"/>
-    <w:lsdException w:name="Medium Shading 2 Accent 6" w:semiHidden="0" w:uiPriority="64" w:unhideWhenUsed="0"/>
-    <w:lsdException w:name="Medium List 1 Accent 6" w:semiHidden="0" w:uiPriority="65" w:unhideWhenUsed="0"/>
-    <w:lsdException w:name="Medium List 2 Accent 6" w:semiHidden="0" w:uiPriority="66" w:unhideWhenUsed="0"/>
-    <w:lsdException w:name="Medium Grid 1 Accent 6" w:semiHidden="0" w:uiPriority="67" w:unhideWhenUsed="0"/>
-    <w:lsdException w:name="Medium Grid 2 Accent 6" w:semiHidden="0" w:uiPriority="68" w:unhideWhenUsed="0"/>
-    <w:lsdException w:name="Medium Grid 3 Accent 6" w:semiHidden="0" w:uiPriority="69" w:unhideWhenUsed="0"/>
-    <w:lsdException w:name="Dark List Accent 6" w:semiHidden="0" w:uiPriority="70" w:unhideWhenUsed="0"/>
-    <w:lsdException w:name="Colorful Shading Accent 6" w:semiHidden="0" w:uiPriority="71" w:unhideWhenUsed="0"/>
-    <w:lsdException w:name="Colorful List Accent 6" w:semiHidden="0" w:uiPriority="72" w:unhideWhenUsed="0"/>
-    <w:lsdException w:name="Colorful Grid Accent 6" w:semiHidden="0" w:uiPriority="73" w:unhideWhenUsed="0"/>
-    <w:lsdException w:name="Subtle Emphasis" w:semiHidden="0" w:uiPriority="19" w:unhideWhenUsed="0" w:qFormat="1"/>
-    <w:lsdException w:name="Intense Emphasis" w:semiHidden="0" w:uiPriority="21" w:unhideWhenUsed="0" w:qFormat="1"/>
-    <w:lsdException w:name="Subtle Reference" w:semiHidden="0" w:uiPriority="31" w:unhideWhenUsed="0" w:qFormat="1"/>
-    <w:lsdException w:name="Intense Reference" w:semiHidden="0" w:uiPriority="32" w:unhideWhenUsed="0" w:qFormat="1"/>
-    <w:lsdException w:name="Book Title" w:semiHidden="0" w:uiPriority="33" w:unhideWhenUsed="0" w:qFormat="1"/>
-    <w:lsdException w:name="Bibliography" w:uiPriority="37"/>
-    <w:lsdException w:name="TOC Heading" w:uiPriority="39" w:qFormat="1"/>
-  </w:latentStyles>
-  <w:style w:type="paragraph" w:default="1" w:styleId="Normal">
-    <w:name w:val="Normal"/>
-    <w:qFormat/>
-    <w:rsid w:val="00FF1B1F"/>
-  </w:style>
-  <w:style w:type="paragraph" w:styleId="Heading1">
-    <w:name w:val="heading 1"/>
-    <w:basedOn w:val="Normal"/>
-    <w:next w:val="Normal"/>
-    <w:link w:val="Heading1Char"/>
-    <w:uiPriority w:val="9"/>
-    <w:qFormat/>
-    <w:rsid w:val="00FF1B1F"/>
-    <w:pPr>
-      <w:pBdr>
-        <w:top w:val="single" w:sz="24" w:space="0" w:color="404040" w:themeColor="text1" w:themeTint="BF"/>
-        <w:left w:val="single" w:sz="24" w:space="0" w:color="404040" w:themeColor="text1" w:themeTint="BF"/>
-        <w:bottom w:val="single" w:sz="24" w:space="0" w:color="404040" w:themeColor="text1" w:themeTint="BF"/>
-        <w:right w:val="single" w:sz="24" w:space="0" w:color="404040" w:themeColor="text1" w:themeTint="BF"/>
-      </w:pBdr>
-      <w:shd w:val="clear" w:color="auto" w:fill="3B3838" w:themeFill="background2" w:themeFillShade="40"/>
-      <w:spacing w:after="0"/>
-      <w:outlineLvl w:val="0"/>
-    </w:pPr>
-    <w:rPr>
-      <w:caps/>
-      <w:color w:val="FFFFFF" w:themeColor="background1"/>
-      <w:spacing w:val="15"/>
-      <w:sz w:val="22"/>
-      <w:szCs w:val="22"/>
-    </w:rPr>
-  </w:style>
-  <w:style w:type="paragraph" w:styleId="Heading2">
-    <w:name w:val="heading 2"/>
-    <w:basedOn w:val="Normal"/>
-    <w:next w:val="Normal"/>
-    <w:link w:val="Heading2Char"/>
-    <w:uiPriority w:val="9"/>
-    <w:unhideWhenUsed/>
-    <w:qFormat/>
-    <w:rsid w:val="00FF1B1F"/>
-    <w:pPr>
-      <w:pBdr>
-        <w:top w:val="single" w:sz="24" w:space="0" w:color="D0CECE" w:themeColor="background2" w:themeShade="E6"/>
-        <w:left w:val="single" w:sz="24" w:space="0" w:color="D0CECE" w:themeColor="background2" w:themeShade="E6"/>
-        <w:bottom w:val="single" w:sz="24" w:space="0" w:color="D0CECE" w:themeColor="background2" w:themeShade="E6"/>
-        <w:right w:val="single" w:sz="24" w:space="0" w:color="D0CECE" w:themeColor="background2" w:themeShade="E6"/>
-      </w:pBdr>
-      <w:shd w:val="clear" w:color="auto" w:fill="D0CECE" w:themeFill="background2" w:themeFillShade="E6"/>
-      <w:spacing w:after="0"/>
-      <w:outlineLvl w:val="1"/>
-    </w:pPr>
-    <w:rPr>
-      <w:caps/>
-      <w:spacing w:val="15"/>
-    </w:rPr>
-  </w:style>
-  <w:style w:type="paragraph" w:styleId="Heading3">
-    <w:name w:val="heading 3"/>
-    <w:basedOn w:val="Normal"/>
-    <w:next w:val="Normal"/>
-    <w:link w:val="Heading3Char"/>
-    <w:uiPriority w:val="9"/>
-    <w:unhideWhenUsed/>
-    <w:qFormat/>
-    <w:rsid w:val="00FF1B1F"/>
-    <w:pPr>
-      <w:pBdr>
-        <w:top w:val="single" w:sz="6" w:space="2" w:color="404040" w:themeColor="text1" w:themeTint="BF"/>
-      </w:pBdr>
-      <w:spacing w:before="300" w:after="0"/>
-      <w:outlineLvl w:val="2"/>
-    </w:pPr>
-    <w:rPr>
-      <w:caps/>
-      <w:color w:val="262626" w:themeColor="text1" w:themeTint="D9"/>
-      <w:spacing w:val="15"/>
-    </w:rPr>
-  </w:style>
-  <w:style w:type="paragraph" w:styleId="Heading4">
-    <w:name w:val="heading 4"/>
-    <w:basedOn w:val="Normal"/>
-    <w:next w:val="Normal"/>
-    <w:link w:val="Heading4Char"/>
-    <w:uiPriority w:val="9"/>
-    <w:unhideWhenUsed/>
-    <w:qFormat/>
-    <w:rsid w:val="00FF1B1F"/>
-    <w:pPr>
-      <w:pBdr>
-        <w:top w:val="dotted" w:sz="6" w:space="2" w:color="000000" w:themeColor="text1"/>
-      </w:pBdr>
-      <w:spacing w:before="200" w:after="0"/>
-      <w:outlineLvl w:val="3"/>
-    </w:pPr>
-    <w:rPr>
-      <w:caps/>
-      <w:color w:val="171717" w:themeColor="background2" w:themeShade="1A"/>
-      <w:spacing w:val="10"/>
-    </w:rPr>
-  </w:style>
-  <w:style w:type="paragraph" w:styleId="Heading5">
-    <w:name w:val="heading 5"/>
-    <w:basedOn w:val="Normal"/>
-    <w:next w:val="Normal"/>
-    <w:link w:val="Heading5Char"/>
-    <w:uiPriority w:val="9"/>
-    <w:semiHidden/>
-    <w:unhideWhenUsed/>
-    <w:qFormat/>
-    <w:rsid w:val="00FF1B1F"/>
-    <w:pPr>
-      <w:pBdr>
-        <w:bottom w:val="single" w:sz="6" w:space="1" w:color="5B9BD5" w:themeColor="accent1"/>
-      </w:pBdr>
-      <w:spacing w:before="200" w:after="0"/>
-      <w:outlineLvl w:val="4"/>
-    </w:pPr>
-    <w:rPr>
-      <w:caps/>
-      <w:color w:val="2E74B5" w:themeColor="accent1" w:themeShade="BF"/>
-      <w:spacing w:val="10"/>
-    </w:rPr>
-  </w:style>
-  <w:style w:type="paragraph" w:styleId="Heading6">
-    <w:name w:val="heading 6"/>
-    <w:basedOn w:val="Normal"/>
-    <w:next w:val="Normal"/>
-    <w:link w:val="Heading6Char"/>
-    <w:uiPriority w:val="9"/>
-    <w:semiHidden/>
-    <w:unhideWhenUsed/>
-    <w:qFormat/>
-    <w:rsid w:val="00FF1B1F"/>
-    <w:pPr>
-      <w:pBdr>
-        <w:bottom w:val="dotted" w:sz="6" w:space="1" w:color="5B9BD5" w:themeColor="accent1"/>
-      </w:pBdr>
-      <w:spacing w:before="200" w:after="0"/>
-      <w:outlineLvl w:val="5"/>
-    </w:pPr>
-    <w:rPr>
-      <w:caps/>
-      <w:color w:val="2E74B5" w:themeColor="accent1" w:themeShade="BF"/>
-      <w:spacing w:val="10"/>
-    </w:rPr>
-  </w:style>
-  <w:style w:type="paragraph" w:styleId="Heading7">
-    <w:name w:val="heading 7"/>
-    <w:basedOn w:val="Normal"/>
-    <w:next w:val="Normal"/>
-    <w:link w:val="Heading7Char"/>
-    <w:uiPriority w:val="9"/>
-    <w:semiHidden/>
-    <w:unhideWhenUsed/>
-    <w:qFormat/>
-    <w:rsid w:val="00FF1B1F"/>
-    <w:pPr>
-      <w:spacing w:before="200" w:after="0"/>
-      <w:outlineLvl w:val="6"/>
-    </w:pPr>
-    <w:rPr>
-      <w:caps/>
-      <w:color w:val="2E74B5" w:themeColor="accent1" w:themeShade="BF"/>
-      <w:spacing w:val="10"/>
-    </w:rPr>
-  </w:style>
-  <w:style w:type="paragraph" w:styleId="Heading8">
-    <w:name w:val="heading 8"/>
-    <w:basedOn w:val="Normal"/>
-    <w:next w:val="Normal"/>
-    <w:link w:val="Heading8Char"/>
-    <w:uiPriority w:val="9"/>
-    <w:semiHidden/>
-    <w:unhideWhenUsed/>
-    <w:qFormat/>
-    <w:rsid w:val="00FF1B1F"/>
-    <w:pPr>
-      <w:spacing w:before="200" w:after="0"/>
-      <w:outlineLvl w:val="7"/>
-    </w:pPr>
-    <w:rPr>
-      <w:caps/>
-      <w:spacing w:val="10"/>
-      <w:sz w:val="18"/>
-      <w:szCs w:val="18"/>
-    </w:rPr>
-  </w:style>
-  <w:style w:type="paragraph" w:styleId="Heading9">
-    <w:name w:val="heading 9"/>
-    <w:basedOn w:val="Normal"/>
-    <w:next w:val="Normal"/>
-    <w:link w:val="Heading9Char"/>
-    <w:uiPriority w:val="9"/>
-    <w:semiHidden/>
-    <w:unhideWhenUsed/>
-    <w:qFormat/>
-    <w:rsid w:val="00FF1B1F"/>
-    <w:pPr>
-      <w:spacing w:before="200" w:after="0"/>
-      <w:outlineLvl w:val="8"/>
-    </w:pPr>
-    <w:rPr>
-      <w:i/>
-      <w:iCs/>
-      <w:caps/>
-      <w:spacing w:val="10"/>
-      <w:sz w:val="18"/>
-      <w:szCs w:val="18"/>
-    </w:rPr>
-  </w:style>
-  <w:style w:type="character" w:default="1" w:styleId="DefaultParagraphFont">
-    <w:name w:val="Default Paragraph Font"/>
-    <w:uiPriority w:val="1"/>
-    <w:semiHidden/>
-    <w:unhideWhenUsed/>
-  </w:style>
-  <w:style w:type="table" w:default="1" w:styleId="TableNormal">
-    <w:name w:val="Normal Table"/>
-    <w:uiPriority w:val="99"/>
-    <w:semiHidden/>
-    <w:unhideWhenUsed/>
-    <w:tblPr>
-      <w:tblInd w:w="0" w:type="dxa"/>
-      <w:tblCellMar>
-        <w:top w:w="0" w:type="dxa"/>
-        <w:left w:w="108" w:type="dxa"/>
-        <w:bottom w:w="0" w:type="dxa"/>
-        <w:right w:w="108" w:type="dxa"/>
-      </w:tblCellMar>
-    </w:tblPr>
-  </w:style>
-  <w:style w:type="numbering" w:default="1" w:styleId="NoList">
-    <w:name w:val="No List"/>
-    <w:uiPriority w:val="99"/>
-    <w:semiHidden/>
-    <w:unhideWhenUsed/>
-  </w:style>
-  <w:style w:type="paragraph" w:styleId="Title">
-    <w:name w:val="Title"/>
-    <w:basedOn w:val="Normal"/>
-    <w:next w:val="Normal"/>
-    <w:link w:val="TitleChar"/>
-    <w:uiPriority w:val="10"/>
-    <w:qFormat/>
-    <w:rsid w:val="00FF1B1F"/>
-    <w:pPr>
-      <w:spacing w:before="0" w:after="0"/>
-    </w:pPr>
-    <w:rPr>
-      <w:rFonts w:asciiTheme="majorHAnsi" w:eastAsiaTheme="majorEastAsia" w:hAnsiTheme="majorHAnsi" w:cstheme="majorBidi"/>
-      <w:caps/>
-      <w:color w:val="5B9BD5" w:themeColor="accent1"/>
-      <w:spacing w:val="10"/>
-      <w:sz w:val="52"/>
-      <w:szCs w:val="52"/>
-    </w:rPr>
-  </w:style>
-  <w:style w:type="character" w:customStyle="1" w:styleId="TitleChar">
-    <w:name w:val="Title Char"/>
-    <w:basedOn w:val="DefaultParagraphFont"/>
-    <w:link w:val="Title"/>
-    <w:uiPriority w:val="10"/>
-    <w:rsid w:val="00FF1B1F"/>
-    <w:rPr>
-      <w:rFonts w:asciiTheme="majorHAnsi" w:eastAsiaTheme="majorEastAsia" w:hAnsiTheme="majorHAnsi" w:cstheme="majorBidi"/>
-      <w:caps/>
-      <w:color w:val="5B9BD5" w:themeColor="accent1"/>
-      <w:spacing w:val="10"/>
-      <w:sz w:val="52"/>
-      <w:szCs w:val="52"/>
-    </w:rPr>
-  </w:style>
-  <w:style w:type="character" w:styleId="Emphasis">
-    <w:name w:val="Emphasis"/>
-    <w:uiPriority w:val="20"/>
-    <w:qFormat/>
-    <w:rsid w:val="00FF1B1F"/>
-    <w:rPr>
-      <w:caps/>
-      <w:color w:val="171717" w:themeColor="background2" w:themeShade="1A"/>
-      <w:spacing w:val="5"/>
-    </w:rPr>
-  </w:style>
-  <w:style w:type="character" w:styleId="SubtleEmphasis">
-    <w:name w:val="Subtle Emphasis"/>
-    <w:uiPriority w:val="19"/>
-    <w:qFormat/>
-    <w:rsid w:val="00FF1B1F"/>
-    <w:rPr>
-      <w:i/>
-      <w:iCs/>
-      <w:color w:val="0D0D0D" w:themeColor="text1" w:themeTint="F2"/>
-    </w:rPr>
-  </w:style>
-  <w:style w:type="paragraph" w:styleId="Subtitle">
-    <w:name w:val="Subtitle"/>
-    <w:basedOn w:val="Normal"/>
-    <w:next w:val="Normal"/>
-    <w:link w:val="SubtitleChar"/>
-    <w:uiPriority w:val="11"/>
-    <w:qFormat/>
-    <w:rsid w:val="00FF1B1F"/>
-    <w:pPr>
-      <w:spacing w:before="0" w:after="500" w:line="240" w:lineRule="auto"/>
-    </w:pPr>
-    <w:rPr>
-      <w:caps/>
-      <w:color w:val="595959" w:themeColor="text1" w:themeTint="A6"/>
-      <w:spacing w:val="10"/>
-      <w:sz w:val="21"/>
-      <w:szCs w:val="21"/>
-    </w:rPr>
-  </w:style>
-  <w:style w:type="character" w:customStyle="1" w:styleId="SubtitleChar">
-    <w:name w:val="Subtitle Char"/>
-    <w:basedOn w:val="DefaultParagraphFont"/>
-    <w:link w:val="Subtitle"/>
-    <w:uiPriority w:val="11"/>
-    <w:rsid w:val="00FF1B1F"/>
-    <w:rPr>
-      <w:caps/>
-      <w:color w:val="595959" w:themeColor="text1" w:themeTint="A6"/>
-      <w:spacing w:val="10"/>
-      <w:sz w:val="21"/>
-      <w:szCs w:val="21"/>
-    </w:rPr>
-  </w:style>
-  <w:style w:type="character" w:customStyle="1" w:styleId="Heading1Char">
-    <w:name w:val="Heading 1 Char"/>
-    <w:basedOn w:val="DefaultParagraphFont"/>
-    <w:link w:val="Heading1"/>
-    <w:uiPriority w:val="9"/>
-    <w:rsid w:val="00FF1B1F"/>
-    <w:rPr>
-      <w:caps/>
-      <w:color w:val="FFFFFF" w:themeColor="background1"/>
-      <w:spacing w:val="15"/>
-      <w:sz w:val="22"/>
-      <w:szCs w:val="22"/>
-      <w:shd w:val="clear" w:color="auto" w:fill="3B3838" w:themeFill="background2" w:themeFillShade="40"/>
-    </w:rPr>
-  </w:style>
-  <w:style w:type="paragraph" w:styleId="Caption">
-    <w:name w:val="caption"/>
-    <w:basedOn w:val="Normal"/>
-    <w:next w:val="Normal"/>
-    <w:uiPriority w:val="35"/>
-    <w:unhideWhenUsed/>
-    <w:qFormat/>
-    <w:rsid w:val="00FF1B1F"/>
-    <w:rPr>
-      <w:bCs/>
-      <w:i/>
-      <w:color w:val="171717" w:themeColor="background2" w:themeShade="1A"/>
-      <w:sz w:val="16"/>
-      <w:szCs w:val="16"/>
-    </w:rPr>
-  </w:style>
-  <w:style w:type="character" w:customStyle="1" w:styleId="Heading2Char">
-    <w:name w:val="Heading 2 Char"/>
-    <w:basedOn w:val="DefaultParagraphFont"/>
-    <w:link w:val="Heading2"/>
-    <w:uiPriority w:val="9"/>
-    <w:rsid w:val="00FF1B1F"/>
-    <w:rPr>
-      <w:caps/>
-      <w:spacing w:val="15"/>
-      <w:shd w:val="clear" w:color="auto" w:fill="D0CECE" w:themeFill="background2" w:themeFillShade="E6"/>
-    </w:rPr>
-  </w:style>
-  <w:style w:type="character" w:styleId="Hyperlink">
-    <w:name w:val="Hyperlink"/>
-    <w:basedOn w:val="DefaultParagraphFont"/>
-    <w:uiPriority w:val="99"/>
-    <w:unhideWhenUsed/>
-    <w:rsid w:val="00B5112F"/>
-    <w:rPr>
-      <w:color w:val="0563C1" w:themeColor="hyperlink"/>
-      <w:u w:val="single"/>
-    </w:rPr>
-  </w:style>
-  <w:style w:type="paragraph" w:styleId="ListParagraph">
-    <w:name w:val="List Paragraph"/>
-    <w:basedOn w:val="Normal"/>
-    <w:uiPriority w:val="34"/>
-    <w:qFormat/>
-    <w:rsid w:val="00DC1B1F"/>
-    <w:pPr>
-      <w:ind w:left="720"/>
-      <w:contextualSpacing/>
-    </w:pPr>
-  </w:style>
-  <w:style w:type="character" w:styleId="Strong">
-    <w:name w:val="Strong"/>
-    <w:uiPriority w:val="22"/>
-    <w:qFormat/>
-    <w:rsid w:val="00FF1B1F"/>
-    <w:rPr>
-      <w:b/>
-      <w:bCs/>
-    </w:rPr>
-  </w:style>
-  <w:style w:type="paragraph" w:styleId="NormalWeb">
-    <w:name w:val="Normal (Web)"/>
-    <w:basedOn w:val="Normal"/>
-    <w:uiPriority w:val="99"/>
-    <w:unhideWhenUsed/>
-    <w:rsid w:val="0015069C"/>
-    <w:pPr>
-      <w:spacing w:beforeAutospacing="1" w:after="100" w:afterAutospacing="1" w:line="240" w:lineRule="auto"/>
-    </w:pPr>
-    <w:rPr>
-      <w:rFonts w:ascii="Times New Roman" w:eastAsia="Times New Roman" w:hAnsi="Times New Roman" w:cs="Times New Roman"/>
-      <w:sz w:val="24"/>
-      <w:szCs w:val="24"/>
-      <w:lang w:eastAsia="ja-JP"/>
-    </w:rPr>
-  </w:style>
-  <w:style w:type="paragraph" w:styleId="BalloonText">
-    <w:name w:val="Balloon Text"/>
-    <w:basedOn w:val="Normal"/>
-    <w:link w:val="BalloonTextChar"/>
-    <w:uiPriority w:val="99"/>
-    <w:semiHidden/>
-    <w:unhideWhenUsed/>
-    <w:rsid w:val="00AC5A5C"/>
-    <w:pPr>
-      <w:spacing w:after="0" w:line="240" w:lineRule="auto"/>
-    </w:pPr>
-    <w:rPr>
-      <w:rFonts w:ascii="Tahoma" w:hAnsi="Tahoma" w:cs="Tahoma"/>
-      <w:sz w:val="16"/>
-      <w:szCs w:val="16"/>
-    </w:rPr>
-  </w:style>
-  <w:style w:type="character" w:customStyle="1" w:styleId="BalloonTextChar">
-    <w:name w:val="Balloon Text Char"/>
-    <w:basedOn w:val="DefaultParagraphFont"/>
-    <w:link w:val="BalloonText"/>
-    <w:uiPriority w:val="99"/>
-    <w:semiHidden/>
-    <w:rsid w:val="00AC5A5C"/>
-    <w:rPr>
-      <w:rFonts w:ascii="Tahoma" w:hAnsi="Tahoma" w:cs="Tahoma"/>
-      <w:sz w:val="16"/>
-      <w:szCs w:val="16"/>
-    </w:rPr>
-  </w:style>
-  <w:style w:type="paragraph" w:styleId="Bibliography">
-    <w:name w:val="Bibliography"/>
-    <w:basedOn w:val="Normal"/>
-    <w:next w:val="Normal"/>
-    <w:uiPriority w:val="37"/>
-    <w:unhideWhenUsed/>
-    <w:rsid w:val="00AC5A5C"/>
-  </w:style>
-  <w:style w:type="paragraph" w:styleId="TOCHeading">
-    <w:name w:val="TOC Heading"/>
-    <w:basedOn w:val="Heading1"/>
-    <w:next w:val="Normal"/>
-    <w:uiPriority w:val="39"/>
-    <w:unhideWhenUsed/>
-    <w:qFormat/>
-    <w:rsid w:val="00FF1B1F"/>
-    <w:pPr>
-      <w:outlineLvl w:val="9"/>
-    </w:pPr>
-  </w:style>
-  <w:style w:type="paragraph" w:styleId="TOC1">
-    <w:name w:val="toc 1"/>
-    <w:basedOn w:val="Normal"/>
-    <w:next w:val="Normal"/>
-    <w:autoRedefine/>
-    <w:uiPriority w:val="39"/>
-    <w:unhideWhenUsed/>
-    <w:rsid w:val="00AC5A5C"/>
-    <w:pPr>
-      <w:spacing w:after="100"/>
-    </w:pPr>
-  </w:style>
-  <w:style w:type="paragraph" w:styleId="TOC2">
-    <w:name w:val="toc 2"/>
-    <w:basedOn w:val="Normal"/>
-    <w:next w:val="Normal"/>
-    <w:autoRedefine/>
-    <w:uiPriority w:val="39"/>
-    <w:unhideWhenUsed/>
-    <w:rsid w:val="00AC5A5C"/>
-    <w:pPr>
-      <w:spacing w:after="100"/>
-      <w:ind w:left="220"/>
-    </w:pPr>
-  </w:style>
-  <w:style w:type="character" w:customStyle="1" w:styleId="Heading3Char">
-    <w:name w:val="Heading 3 Char"/>
-    <w:basedOn w:val="DefaultParagraphFont"/>
-    <w:link w:val="Heading3"/>
-    <w:uiPriority w:val="9"/>
-    <w:rsid w:val="00FF1B1F"/>
-    <w:rPr>
-      <w:caps/>
-      <w:color w:val="262626" w:themeColor="text1" w:themeTint="D9"/>
-      <w:spacing w:val="15"/>
-    </w:rPr>
-  </w:style>
-  <w:style w:type="paragraph" w:styleId="TOC3">
-    <w:name w:val="toc 3"/>
-    <w:basedOn w:val="Normal"/>
-    <w:next w:val="Normal"/>
-    <w:autoRedefine/>
-    <w:uiPriority w:val="39"/>
-    <w:unhideWhenUsed/>
-    <w:rsid w:val="00AC5A5C"/>
-    <w:pPr>
-      <w:spacing w:after="100"/>
-      <w:ind w:left="440"/>
-    </w:pPr>
-  </w:style>
-  <w:style w:type="paragraph" w:styleId="Header">
-    <w:name w:val="header"/>
-    <w:basedOn w:val="Normal"/>
-    <w:link w:val="HeaderChar"/>
-    <w:uiPriority w:val="99"/>
-    <w:unhideWhenUsed/>
-    <w:rsid w:val="00AC5A5C"/>
-    <w:pPr>
-      <w:tabs>
-        <w:tab w:val="center" w:pos="4513"/>
-        <w:tab w:val="right" w:pos="9026"/>
-      </w:tabs>
-      <w:spacing w:after="0" w:line="240" w:lineRule="auto"/>
-    </w:pPr>
-  </w:style>
-  <w:style w:type="character" w:customStyle="1" w:styleId="HeaderChar">
-    <w:name w:val="Header Char"/>
-    <w:basedOn w:val="DefaultParagraphFont"/>
-    <w:link w:val="Header"/>
-    <w:uiPriority w:val="99"/>
-    <w:rsid w:val="00AC5A5C"/>
-  </w:style>
-  <w:style w:type="paragraph" w:styleId="Footer">
-    <w:name w:val="footer"/>
-    <w:basedOn w:val="Normal"/>
-    <w:link w:val="FooterChar"/>
-    <w:uiPriority w:val="99"/>
-    <w:unhideWhenUsed/>
-    <w:rsid w:val="00AC5A5C"/>
-    <w:pPr>
-      <w:tabs>
-        <w:tab w:val="center" w:pos="4513"/>
-        <w:tab w:val="right" w:pos="9026"/>
-      </w:tabs>
-      <w:spacing w:after="0" w:line="240" w:lineRule="auto"/>
-    </w:pPr>
-  </w:style>
-  <w:style w:type="character" w:customStyle="1" w:styleId="FooterChar">
-    <w:name w:val="Footer Char"/>
-    <w:basedOn w:val="DefaultParagraphFont"/>
-    <w:link w:val="Footer"/>
-    <w:uiPriority w:val="99"/>
-    <w:rsid w:val="00AC5A5C"/>
-  </w:style>
-  <w:style w:type="paragraph" w:styleId="FootnoteText">
-    <w:name w:val="footnote text"/>
-    <w:basedOn w:val="Normal"/>
-    <w:link w:val="FootnoteTextChar"/>
-    <w:uiPriority w:val="99"/>
-    <w:semiHidden/>
-    <w:unhideWhenUsed/>
-    <w:rsid w:val="00F970A9"/>
-    <w:pPr>
-      <w:spacing w:after="0" w:line="240" w:lineRule="auto"/>
-    </w:pPr>
-  </w:style>
-  <w:style w:type="character" w:customStyle="1" w:styleId="FootnoteTextChar">
-    <w:name w:val="Footnote Text Char"/>
-    <w:basedOn w:val="DefaultParagraphFont"/>
-    <w:link w:val="FootnoteText"/>
-    <w:uiPriority w:val="99"/>
-    <w:semiHidden/>
-    <w:rsid w:val="00F970A9"/>
-    <w:rPr>
-      <w:sz w:val="20"/>
-      <w:szCs w:val="20"/>
-    </w:rPr>
-  </w:style>
-  <w:style w:type="character" w:styleId="FootnoteReference">
-    <w:name w:val="footnote reference"/>
-    <w:basedOn w:val="DefaultParagraphFont"/>
-    <w:uiPriority w:val="99"/>
-    <w:semiHidden/>
-    <w:unhideWhenUsed/>
-    <w:rsid w:val="00F970A9"/>
-    <w:rPr>
-      <w:vertAlign w:val="superscript"/>
-    </w:rPr>
-  </w:style>
-  <w:style w:type="character" w:styleId="PlaceholderText">
-    <w:name w:val="Placeholder Text"/>
-    <w:basedOn w:val="DefaultParagraphFont"/>
-    <w:uiPriority w:val="99"/>
-    <w:semiHidden/>
-    <w:rsid w:val="00D2160F"/>
-    <w:rPr>
-      <w:color w:val="808080"/>
-    </w:rPr>
-  </w:style>
-  <w:style w:type="character" w:customStyle="1" w:styleId="Heading4Char">
-    <w:name w:val="Heading 4 Char"/>
-    <w:basedOn w:val="DefaultParagraphFont"/>
-    <w:link w:val="Heading4"/>
-    <w:uiPriority w:val="9"/>
-    <w:rsid w:val="00FF1B1F"/>
-    <w:rPr>
-      <w:caps/>
-      <w:color w:val="171717" w:themeColor="background2" w:themeShade="1A"/>
-      <w:spacing w:val="10"/>
-    </w:rPr>
-  </w:style>
-  <w:style w:type="paragraph" w:styleId="Revision">
-    <w:name w:val="Revision"/>
-    <w:hidden/>
-    <w:uiPriority w:val="99"/>
-    <w:semiHidden/>
-    <w:rsid w:val="00861905"/>
-    <w:pPr>
-      <w:spacing w:after="0" w:line="240" w:lineRule="auto"/>
-    </w:pPr>
-  </w:style>
-  <w:style w:type="character" w:customStyle="1" w:styleId="Heading5Char">
-    <w:name w:val="Heading 5 Char"/>
-    <w:basedOn w:val="DefaultParagraphFont"/>
-    <w:link w:val="Heading5"/>
-    <w:uiPriority w:val="9"/>
-    <w:semiHidden/>
-    <w:rsid w:val="00FF1B1F"/>
-    <w:rPr>
-      <w:caps/>
-      <w:color w:val="2E74B5" w:themeColor="accent1" w:themeShade="BF"/>
-      <w:spacing w:val="10"/>
-    </w:rPr>
-  </w:style>
-  <w:style w:type="character" w:customStyle="1" w:styleId="Heading6Char">
-    <w:name w:val="Heading 6 Char"/>
-    <w:basedOn w:val="DefaultParagraphFont"/>
-    <w:link w:val="Heading6"/>
-    <w:uiPriority w:val="9"/>
-    <w:semiHidden/>
-    <w:rsid w:val="00FF1B1F"/>
-    <w:rPr>
-      <w:caps/>
-      <w:color w:val="2E74B5" w:themeColor="accent1" w:themeShade="BF"/>
-      <w:spacing w:val="10"/>
-    </w:rPr>
-  </w:style>
-  <w:style w:type="character" w:customStyle="1" w:styleId="Heading7Char">
-    <w:name w:val="Heading 7 Char"/>
-    <w:basedOn w:val="DefaultParagraphFont"/>
-    <w:link w:val="Heading7"/>
-    <w:uiPriority w:val="9"/>
-    <w:semiHidden/>
-    <w:rsid w:val="00FF1B1F"/>
-    <w:rPr>
-      <w:caps/>
-      <w:color w:val="2E74B5" w:themeColor="accent1" w:themeShade="BF"/>
-      <w:spacing w:val="10"/>
-    </w:rPr>
-  </w:style>
-  <w:style w:type="character" w:customStyle="1" w:styleId="Heading8Char">
-    <w:name w:val="Heading 8 Char"/>
-    <w:basedOn w:val="DefaultParagraphFont"/>
-    <w:link w:val="Heading8"/>
-    <w:uiPriority w:val="9"/>
-    <w:semiHidden/>
-    <w:rsid w:val="00FF1B1F"/>
-    <w:rPr>
-      <w:caps/>
-      <w:spacing w:val="10"/>
-      <w:sz w:val="18"/>
-      <w:szCs w:val="18"/>
-    </w:rPr>
-  </w:style>
-  <w:style w:type="character" w:customStyle="1" w:styleId="Heading9Char">
-    <w:name w:val="Heading 9 Char"/>
-    <w:basedOn w:val="DefaultParagraphFont"/>
-    <w:link w:val="Heading9"/>
-    <w:uiPriority w:val="9"/>
-    <w:semiHidden/>
-    <w:rsid w:val="00FF1B1F"/>
-    <w:rPr>
-      <w:i/>
-      <w:iCs/>
-      <w:caps/>
-      <w:spacing w:val="10"/>
-      <w:sz w:val="18"/>
-      <w:szCs w:val="18"/>
-    </w:rPr>
-  </w:style>
-  <w:style w:type="paragraph" w:styleId="NoSpacing">
-    <w:name w:val="No Spacing"/>
-    <w:uiPriority w:val="1"/>
-    <w:qFormat/>
-    <w:rsid w:val="00FF1B1F"/>
-    <w:pPr>
-      <w:spacing w:after="0" w:line="240" w:lineRule="auto"/>
-    </w:pPr>
-  </w:style>
-  <w:style w:type="paragraph" w:styleId="Quote">
-    <w:name w:val="Quote"/>
-    <w:basedOn w:val="Normal"/>
-    <w:next w:val="Normal"/>
-    <w:link w:val="QuoteChar"/>
-    <w:uiPriority w:val="29"/>
-    <w:qFormat/>
-    <w:rsid w:val="00FF1B1F"/>
-    <w:rPr>
-      <w:i/>
-      <w:iCs/>
-      <w:sz w:val="24"/>
-      <w:szCs w:val="24"/>
-    </w:rPr>
-  </w:style>
-  <w:style w:type="character" w:customStyle="1" w:styleId="QuoteChar">
-    <w:name w:val="Quote Char"/>
-    <w:basedOn w:val="DefaultParagraphFont"/>
-    <w:link w:val="Quote"/>
-    <w:uiPriority w:val="29"/>
-    <w:rsid w:val="00FF1B1F"/>
-    <w:rPr>
-      <w:i/>
-      <w:iCs/>
-      <w:sz w:val="24"/>
-      <w:szCs w:val="24"/>
-    </w:rPr>
-  </w:style>
-  <w:style w:type="paragraph" w:styleId="IntenseQuote">
-    <w:name w:val="Intense Quote"/>
-    <w:basedOn w:val="Normal"/>
-    <w:next w:val="Normal"/>
-    <w:link w:val="IntenseQuoteChar"/>
-    <w:uiPriority w:val="30"/>
-    <w:qFormat/>
-    <w:rsid w:val="00FF1B1F"/>
-    <w:pPr>
-      <w:spacing w:before="240" w:after="240" w:line="240" w:lineRule="auto"/>
-      <w:ind w:left="1080" w:right="1080"/>
-      <w:jc w:val="center"/>
-    </w:pPr>
-    <w:rPr>
-      <w:color w:val="5B9BD5" w:themeColor="accent1"/>
-      <w:sz w:val="24"/>
-      <w:szCs w:val="24"/>
-    </w:rPr>
-  </w:style>
-  <w:style w:type="character" w:customStyle="1" w:styleId="IntenseQuoteChar">
-    <w:name w:val="Intense Quote Char"/>
-    <w:basedOn w:val="DefaultParagraphFont"/>
-    <w:link w:val="IntenseQuote"/>
-    <w:uiPriority w:val="30"/>
-    <w:rsid w:val="00FF1B1F"/>
-    <w:rPr>
-      <w:color w:val="5B9BD5" w:themeColor="accent1"/>
-      <w:sz w:val="24"/>
-      <w:szCs w:val="24"/>
-    </w:rPr>
-  </w:style>
-  <w:style w:type="character" w:styleId="IntenseEmphasis">
-    <w:name w:val="Intense Emphasis"/>
-    <w:uiPriority w:val="21"/>
-    <w:qFormat/>
-    <w:rsid w:val="00FF1B1F"/>
-    <w:rPr>
-      <w:b/>
-      <w:bCs/>
-      <w:caps/>
-      <w:color w:val="0D0D0D" w:themeColor="text1" w:themeTint="F2"/>
-      <w:spacing w:val="10"/>
-    </w:rPr>
-  </w:style>
-  <w:style w:type="character" w:styleId="SubtleReference">
-    <w:name w:val="Subtle Reference"/>
-    <w:uiPriority w:val="31"/>
-    <w:qFormat/>
-    <w:rsid w:val="00FF1B1F"/>
-    <w:rPr>
-      <w:b/>
-      <w:bCs/>
-      <w:color w:val="5B9BD5" w:themeColor="accent1"/>
-    </w:rPr>
-  </w:style>
-  <w:style w:type="character" w:styleId="IntenseReference">
-    <w:name w:val="Intense Reference"/>
-    <w:uiPriority w:val="32"/>
-    <w:qFormat/>
-    <w:rsid w:val="00FF1B1F"/>
-    <w:rPr>
-      <w:b/>
-      <w:bCs/>
-      <w:i/>
-      <w:iCs/>
-      <w:caps/>
-      <w:color w:val="5B9BD5" w:themeColor="accent1"/>
-    </w:rPr>
-  </w:style>
-  <w:style w:type="character" w:styleId="BookTitle">
-    <w:name w:val="Book Title"/>
-    <w:uiPriority w:val="33"/>
-    <w:qFormat/>
-    <w:rsid w:val="00FF1B1F"/>
-    <w:rPr>
-      <w:b/>
-      <w:bCs/>
-      <w:i/>
-      <w:iCs/>
-      <w:spacing w:val="0"/>
-    </w:rPr>
-  </w:style>
-</w:styles>
-</file>
-
-<file path=word/stylesWithEffects.xml><?xml version="1.0" encoding="utf-8"?>
-<w:styles xmlns:wpc="http://schemas.microsoft.com/office/word/2010/wordprocessingCanvas" xmlns:mc="http://schemas.openxmlformats.org/markup-compatibility/2006" xmlns:o="urn:schemas-microsoft-com:office:office" xmlns:r="http://schemas.openxmlformats.org/officeDocument/2006/relationships" xmlns:m="http://schemas.openxmlformats.org/officeDocument/2006/math" xmlns:v="urn:schemas-microsoft-com:vml" xmlns:wp14="http://schemas.microsoft.com/office/word/2010/wordprocessingDrawing" xmlns:wp="http://schemas.openxmlformats.org/drawingml/2006/wordprocessingDrawing" xmlns:w10="urn:schemas-microsoft-com:office:word" xmlns:w="http://schemas.openxmlformats.org/wordprocessingml/2006/main" xmlns:w14="http://schemas.microsoft.com/office/word/2010/wordml" xmlns:wpg="http://schemas.microsoft.com/office/word/2010/wordprocessingGroup" xmlns:wpi="http://schemas.microsoft.com/office/word/2010/wordprocessingInk" xmlns:wne="http://schemas.microsoft.com/office/word/2006/wordml" xmlns:wps="http://schemas.microsoft.com/office/word/2010/wordprocessingShape" mc:Ignorable="w14 wp14">
-  <w:docDefaults>
-    <w:rPrDefault>
-      <w:rPr>
-        <w:rFonts w:asciiTheme="minorHAnsi" w:eastAsiaTheme="minorEastAsia" w:hAnsiTheme="minorHAnsi" w:cstheme="minorBidi"/>
-        <w:lang w:val="en-GB" w:eastAsia="en-US" w:bidi="ar-SA"/>
-      </w:rPr>
-    </w:rPrDefault>
-    <w:pPrDefault>
-      <w:pPr>
-        <w:spacing w:before="100" w:after="200" w:line="276" w:lineRule="auto"/>
-      </w:pPr>
-    </w:pPrDefault>
-  </w:docDefaults>
-  <w:latentStyles w:defLockedState="0" w:defUIPriority="99" w:defSemiHidden="1" w:defUnhideWhenUsed="1" w:defQFormat="0" w:count="267">
-    <w:lsdException w:name="Normal" w:semiHidden="0" w:uiPriority="0" w:unhideWhenUsed="0" w:qFormat="1"/>
-    <w:lsdException w:name="heading 1" w:semiHidden="0" w:uiPriority="9" w:unhideWhenUsed="0" w:qFormat="1"/>
-    <w:lsdException w:name="heading 2" w:uiPriority="9" w:qFormat="1"/>
-    <w:lsdException w:name="heading 3" w:uiPriority="9" w:qFormat="1"/>
-    <w:lsdException w:name="heading 4" w:uiPriority="9" w:qFormat="1"/>
-    <w:lsdException w:name="heading 5" w:uiPriority="9" w:qFormat="1"/>
-    <w:lsdException w:name="heading 6" w:uiPriority="9" w:qFormat="1"/>
-    <w:lsdException w:name="heading 7" w:uiPriority="9" w:qFormat="1"/>
-    <w:lsdException w:name="heading 8" w:uiPriority="9" w:qFormat="1"/>
-    <w:lsdException w:name="heading 9" w:uiPriority="9" w:qFormat="1"/>
-    <w:lsdException w:name="toc 1" w:uiPriority="39"/>
-    <w:lsdException w:name="toc 2" w:uiPriority="39"/>
-    <w:lsdException w:name="toc 3" w:uiPriority="39"/>
-    <w:lsdException w:name="toc 4" w:uiPriority="39"/>
-    <w:lsdException w:name="toc 5" w:uiPriority="39"/>
-    <w:lsdException w:name="toc 6" w:uiPriority="39"/>
-    <w:lsdException w:name="toc 7" w:uiPriority="39"/>
-    <w:lsdException w:name="toc 8" w:uiPriority="39"/>
-    <w:lsdException w:name="toc 9" w:uiPriority="39"/>
-    <w:lsdException w:name="caption" w:uiPriority="35" w:qFormat="1"/>
-    <w:lsdException w:name="Title" w:semiHidden="0" w:uiPriority="10" w:unhideWhenUsed="0" w:qFormat="1"/>
-    <w:lsdException w:name="Default Paragraph Font" w:uiPriority="1"/>
-    <w:lsdException w:name="Subtitle" w:semiHidden="0" w:uiPriority="11" w:unhideWhenUsed="0" w:qFormat="1"/>
-    <w:lsdException w:name="Strong" w:semiHidden="0" w:uiPriority="22" w:unhideWhenUsed="0" w:qFormat="1"/>
-    <w:lsdException w:name="Emphasis" w:semiHidden="0" w:uiPriority="20" w:unhideWhenUsed="0" w:qFormat="1"/>
-    <w:lsdException w:name="Table Grid" w:semiHidden="0" w:uiPriority="39" w:unhideWhenUsed="0"/>
-    <w:lsdException w:name="Placeholder Text" w:unhideWhenUsed="0"/>
-    <w:lsdException w:name="No Spacing" w:semiHidden="0" w:uiPriority="1" w:unhideWhenUsed="0" w:qFormat="1"/>
-    <w:lsdException w:name="Light Shading" w:semiHidden="0" w:uiPriority="60" w:unhideWhenUsed="0"/>
-    <w:lsdException w:name="Light List" w:semiHidden="0" w:uiPriority="61" w:unhideWhenUsed="0"/>
-    <w:lsdException w:name="Light Grid" w:semiHidden="0" w:uiPriority="62" w:unhideWhenUsed="0"/>
-    <w:lsdException w:name="Medium Shading 1" w:semiHidden="0" w:uiPriority="63" w:unhideWhenUsed="0"/>
-    <w:lsdException w:name="Medium Shading 2" w:semiHidden="0" w:uiPriority="64" w:unhideWhenUsed="0"/>
-    <w:lsdException w:name="Medium List 1" w:semiHidden="0" w:uiPriority="65" w:unhideWhenUsed="0"/>
-    <w:lsdException w:name="Medium List 2" w:semiHidden="0" w:uiPriority="66" w:unhideWhenUsed="0"/>
-    <w:lsdException w:name="Medium Grid 1" w:semiHidden="0" w:uiPriority="67" w:unhideWhenUsed="0"/>
-    <w:lsdException w:name="Medium Grid 2" w:semiHidden="0" w:uiPriority="68" w:unhideWhenUsed="0"/>
-    <w:lsdException w:name="Medium Grid 3" w:semiHidden="0" w:uiPriority="69" w:unhideWhenUsed="0"/>
-    <w:lsdException w:name="Dark List" w:semiHidden="0" w:uiPriority="70" w:unhideWhenUsed="0"/>
-    <w:lsdException w:name="Colorful Shading" w:semiHidden="0" w:uiPriority="71" w:unhideWhenUsed="0"/>
-    <w:lsdException w:name="Colorful List" w:semiHidden="0" w:uiPriority="72" w:unhideWhenUsed="0"/>
-    <w:lsdException w:name="Colorful Grid" w:semiHidden="0" w:uiPriority="73" w:unhideWhenUsed="0"/>
-    <w:lsdException w:name="Light Shading Accent 1" w:semiHidden="0" w:uiPriority="60" w:unhideWhenUsed="0"/>
-    <w:lsdException w:name="Light List Accent 1" w:semiHidden="0" w:uiPriority="61" w:unhideWhenUsed="0"/>
-    <w:lsdException w:name="Light Grid Accent 1" w:semiHidden="0" w:uiPriority="62" w:unhideWhenUsed="0"/>
-    <w:lsdException w:name="Medium Shading 1 Accent 1" w:semiHidden="0" w:uiPriority="63" w:unhideWhenUsed="0"/>
-    <w:lsdException w:name="Medium Shading 2 Accent 1" w:semiHidden="0" w:uiPriority="64" w:unhideWhenUsed="0"/>
-    <w:lsdException w:name="Medium List 1 Accent 1" w:semiHidden="0" w:uiPriority="65" w:unhideWhenUsed="0"/>
-    <w:lsdException w:name="Revision" w:unhideWhenUsed="0"/>
-    <w:lsdException w:name="List Paragraph" w:semiHidden="0" w:uiPriority="34" w:unhideWhenUsed="0" w:qFormat="1"/>
-    <w:lsdException w:name="Quote" w:semiHidden="0" w:uiPriority="29" w:unhideWhenUsed="0" w:qFormat="1"/>
-    <w:lsdException w:name="Intense Quote" w:semiHidden="0" w:uiPriority="30" w:unhideWhenUsed="0" w:qFormat="1"/>
-    <w:lsdException w:name="Medium List 2 Accent 1" w:semiHidden="0" w:uiPriority="66" w:unhideWhenUsed="0"/>
-    <w:lsdException w:name="Medium Grid 1 Accent 1" w:semiHidden="0" w:uiPriority="67" w:unhideWhenUsed="0"/>
-    <w:lsdException w:name="Medium Grid 2 Accent 1" w:semiHidden="0" w:uiPriority="68" w:unhideWhenUsed="0"/>
-    <w:lsdException w:name="Medium Grid 3 Accent 1" w:semiHidden="0" w:uiPriority="69" w:unhideWhenUsed="0"/>
-    <w:lsdException w:name="Dark List Accent 1" w:semiHidden="0" w:uiPriority="70" w:unhideWhenUsed="0"/>
-    <w:lsdException w:name="Colorful Shading Accent 1" w:semiHidden="0" w:uiPriority="71" w:unhideWhenUsed="0"/>
-    <w:lsdException w:name="Colorful List Accent 1" w:semiHidden="0" w:uiPriority="72" w:unhideWhenUsed="0"/>
-    <w:lsdException w:name="Colorful Grid Accent 1" w:semiHidden="0" w:uiPriority="73" w:unhideWhenUsed="0"/>
-    <w:lsdException w:name="Light Shading Accent 2" w:semiHidden="0" w:uiPriority="60" w:unhideWhenUsed="0"/>
-    <w:lsdException w:name="Light List Accent 2" w:semiHidden="0" w:uiPriority="61" w:unhideWhenUsed="0"/>
-    <w:lsdException w:name="Light Grid Accent 2" w:semiHidden="0" w:uiPriority="62" w:unhideWhenUsed="0"/>
-    <w:lsdException w:name="Medium Shading 1 Accent 2" w:semiHidden="0" w:uiPriority="63" w:unhideWhenUsed="0"/>
-    <w:lsdException w:name="Medium Shading 2 Accent 2" w:semiHidden="0" w:uiPriority="64" w:unhideWhenUsed="0"/>
-    <w:lsdException w:name="Medium List 1 Accent 2" w:semiHidden="0" w:uiPriority="65" w:unhideWhenUsed="0"/>
-    <w:lsdException w:name="Medium List 2 Accent 2" w:semiHidden="0" w:uiPriority="66" w:unhideWhenUsed="0"/>
-    <w:lsdException w:name="Medium Grid 1 Accent 2" w:semiHidden="0" w:uiPriority="67" w:unhideWhenUsed="0"/>
-    <w:lsdException w:name="Medium Grid 2 Accent 2" w:semiHidden="0" w:uiPriority="68" w:unhideWhenUsed="0"/>
-    <w:lsdException w:name="Medium Grid 3 Accent 2" w:semiHidden="0" w:uiPriority="69" w:unhideWhenUsed="0"/>
-    <w:lsdException w:name="Dark List Accent 2" w:semiHidden="0" w:uiPriority="70" w:unhideWhenUsed="0"/>
-    <w:lsdException w:name="Colorful Shading Accent 2" w:semiHidden="0" w:uiPriority="71" w:unhideWhenUsed="0"/>
-    <w:lsdException w:name="Colorful List Accent 2" w:semiHidden="0" w:uiPriority="72" w:unhideWhenUsed="0"/>
-    <w:lsdException w:name="Colorful Grid Accent 2" w:semiHidden="0" w:uiPriority="73" w:unhideWhenUsed="0"/>
-    <w:lsdException w:name="Light Shading Accent 3" w:semiHidden="0" w:uiPriority="60" w:unhideWhenUsed="0"/>
-    <w:lsdException w:name="Light List Accent 3" w:semiHidden="0" w:uiPriority="61" w:unhideWhenUsed="0"/>
-    <w:lsdException w:name="Light Grid Accent 3" w:semiHidden="0" w:uiPriority="62" w:unhideWhenUsed="0"/>
-    <w:lsdException w:name="Medium Shading 1 Accent 3" w:semiHidden="0" w:uiPriority="63" w:unhideWhenUsed="0"/>
-    <w:lsdException w:name="Medium Shading 2 Accent 3" w:semiHidden="0" w:uiPriority="64" w:unhideWhenUsed="0"/>
-    <w:lsdException w:name="Medium List 1 Accent 3" w:semiHidden="0" w:uiPriority="65" w:unhideWhenUsed="0"/>
-    <w:lsdException w:name="Medium List 2 Accent 3" w:semiHidden="0" w:uiPriority="66" w:unhideWhenUsed="0"/>
-    <w:lsdException w:name="Medium Grid 1 Accent 3" w:semiHidden="0" w:uiPriority="67" w:unhideWhenUsed="0"/>
-    <w:lsdException w:name="Medium Grid 2 Accent 3" w:semiHidden="0" w:uiPriority="68" w:unhideWhenUsed="0"/>
-    <w:lsdException w:name="Medium Grid 3 Accent 3" w:semiHidden="0" w:uiPriority="69" w:unhideWhenUsed="0"/>
-    <w:lsdException w:name="Dark List Accent 3" w:semiHidden="0" w:uiPriority="70" w:unhideWhenUsed="0"/>
-    <w:lsdException w:name="Colorful Shading Accent 3" w:semiHidden="0" w:uiPriority="71" w:unhideWhenUsed="0"/>
-    <w:lsdException w:name="Colorful List Accent 3" w:semiHidden="0" w:uiPriority="72" w:unhideWhenUsed="0"/>
-    <w:lsdException w:name="Colorful Grid Accent 3" w:semiHidden="0" w:uiPriority="73" w:unhideWhenUsed="0"/>
-    <w:lsdException w:name="Light Shading Accent 4" w:semiHidden="0" w:uiPriority="60" w:unhideWhenUsed="0"/>
-    <w:lsdException w:name="Light List Accent 4" w:semiHidden="0" w:uiPriority="61" w:unhideWhenUsed="0"/>
-    <w:lsdException w:name="Light Grid Accent 4" w:semiHidden="0" w:uiPriority="62" w:unhideWhenUsed="0"/>
-    <w:lsdException w:name="Medium Shading 1 Accent 4" w:semiHidden="0" w:uiPriority="63" w:unhideWhenUsed="0"/>
-    <w:lsdException w:name="Medium Shading 2 Accent 4" w:semiHidden="0" w:uiPriority="64" w:unhideWhenUsed="0"/>
-    <w:lsdException w:name="Medium List 1 Accent 4" w:semiHidden="0" w:uiPriority="65" w:unhideWhenUsed="0"/>
-    <w:lsdException w:name="Medium List 2 Accent 4" w:semiHidden="0" w:uiPriority="66" w:unhideWhenUsed="0"/>
-    <w:lsdException w:name="Medium Grid 1 Accent 4" w:semiHidden="0" w:uiPriority="67" w:unhideWhenUsed="0"/>
-    <w:lsdException w:name="Medium Grid 2 Accent 4" w:semiHidden="0" w:uiPriority="68" w:unhideWhenUsed="0"/>
-    <w:lsdException w:name="Medium Grid 3 Accent 4" w:semiHidden="0" w:uiPriority="69" w:unhideWhenUsed="0"/>
-    <w:lsdException w:name="Dark List Accent 4" w:semiHidden="0" w:uiPriority="70" w:unhideWhenUsed="0"/>
-    <w:lsdException w:name="Colorful Shading Accent 4" w:semiHidden="0" w:uiPriority="71" w:unhideWhenUsed="0"/>
-    <w:lsdException w:name="Colorful List Accent 4" w:semiHidden="0" w:uiPriority="72" w:unhideWhenUsed="0"/>
-    <w:lsdException w:name="Colorful Grid Accent 4" w:semiHidden="0" w:uiPriority="73" w:unhideWhenUsed="0"/>
-    <w:lsdException w:name="Light Shading Accent 5" w:semiHidden="0" w:uiPriority="60" w:unhideWhenUsed="0"/>
-    <w:lsdException w:name="Light List Accent 5" w:semiHidden="0" w:uiPriority="61" w:unhideWhenUsed="0"/>
-    <w:lsdException w:name="Light Grid Accent 5" w:semiHidden="0" w:uiPriority="62" w:unhideWhenUsed="0"/>
-    <w:lsdException w:name="Medium Shading 1 Accent 5" w:semiHidden="0" w:uiPriority="63" w:unhideWhenUsed="0"/>
-    <w:lsdException w:name="Medium Shading 2 Accent 5" w:semiHidden="0" w:uiPriority="64" w:unhideWhenUsed="0"/>
-    <w:lsdException w:name="Medium List 1 Accent 5" w:semiHidden="0" w:uiPriority="65" w:unhideWhenUsed="0"/>
-    <w:lsdException w:name="Medium List 2 Accent 5" w:semiHidden="0" w:uiPriority="66" w:unhideWhenUsed="0"/>
-    <w:lsdException w:name="Medium Grid 1 Accent 5" w:semiHidden="0" w:uiPriority="67" w:unhideWhenUsed="0"/>
-    <w:lsdException w:name="Medium Grid 2 Accent 5" w:semiHidden="0" w:uiPriority="68" w:unhideWhenUsed="0"/>
-    <w:lsdException w:name="Medium Grid 3 Accent 5" w:semiHidden="0" w:uiPriority="69" w:unhideWhenUsed="0"/>
-    <w:lsdException w:name="Dark List Accent 5" w:semiHidden="0" w:uiPriority="70" w:unhideWhenUsed="0"/>
-    <w:lsdException w:name="Colorful Shading Accent 5" w:semiHidden="0" w:uiPriority="71" w:unhideWhenUsed="0"/>
-    <w:lsdException w:name="Colorful List Accent 5" w:semiHidden="0" w:uiPriority="72" w:unhideWhenUsed="0"/>
-    <w:lsdException w:name="Colorful Grid Accent 5" w:semiHidden="0" w:uiPriority="73" w:unhideWhenUsed="0"/>
-    <w:lsdException w:name="Light Shading Accent 6" w:semiHidden="0" w:uiPriority="60" w:unhideWhenUsed="0"/>
-    <w:lsdException w:name="Light List Accent 6" w:semiHidden="0" w:uiPriority="61" w:unhideWhenUsed="0"/>
-    <w:lsdException w:name="Light Grid Accent 6" w:semiHidden="0" w:uiPriority="62" w:unhideWhenUsed="0"/>
-    <w:lsdException w:name="Medium Shading 1 Accent 6" w:semiHidden="0" w:uiPriority="63" w:unhideWhenUsed="0"/>
-    <w:lsdException w:name="Medium Shading 2 Accent 6" w:semiHidden="0" w:uiPriority="64" w:unhideWhenUsed="0"/>
-    <w:lsdException w:name="Medium List 1 Accent 6" w:semiHidden="0" w:uiPriority="65" w:unhideWhenUsed="0"/>
-    <w:lsdException w:name="Medium List 2 Accent 6" w:semiHidden="0" w:uiPriority="66" w:unhideWhenUsed="0"/>
-    <w:lsdException w:name="Medium Grid 1 Accent 6" w:semiHidden="0" w:uiPriority="67" w:unhideWhenUsed="0"/>
-    <w:lsdException w:name="Medium Grid 2 Accent 6" w:semiHidden="0" w:uiPriority="68" w:unhideWhenUsed="0"/>
-    <w:lsdException w:name="Medium Grid 3 Accent 6" w:semiHidden="0" w:uiPriority="69" w:unhideWhenUsed="0"/>
-    <w:lsdException w:name="Dark List Accent 6" w:semiHidden="0" w:uiPriority="70" w:unhideWhenUsed="0"/>
-    <w:lsdException w:name="Colorful Shading Accent 6" w:semiHidden="0" w:uiPriority="71" w:unhideWhenUsed="0"/>
-    <w:lsdException w:name="Colorful List Accent 6" w:semiHidden="0" w:uiPriority="72" w:unhideWhenUsed="0"/>
-    <w:lsdException w:name="Colorful Grid Accent 6" w:semiHidden="0" w:uiPriority="73" w:unhideWhenUsed="0"/>
-    <w:lsdException w:name="Subtle Emphasis" w:semiHidden="0" w:uiPriority="19" w:unhideWhenUsed="0" w:qFormat="1"/>
-    <w:lsdException w:name="Intense Emphasis" w:semiHidden="0" w:uiPriority="21" w:unhideWhenUsed="0" w:qFormat="1"/>
-    <w:lsdException w:name="Subtle Reference" w:semiHidden="0" w:uiPriority="31" w:unhideWhenUsed="0" w:qFormat="1"/>
-    <w:lsdException w:name="Intense Reference" w:semiHidden="0" w:uiPriority="32" w:unhideWhenUsed="0" w:qFormat="1"/>
-    <w:lsdException w:name="Book Title" w:semiHidden="0" w:uiPriority="33" w:unhideWhenUsed="0" w:qFormat="1"/>
-    <w:lsdException w:name="Bibliography" w:uiPriority="37"/>
-    <w:lsdException w:name="TOC Heading" w:uiPriority="39" w:qFormat="1"/>
+  <w:latentStyles w:defLockedState="0" w:defUIPriority="99" w:defSemiHidden="0" w:defUnhideWhenUsed="0" w:defQFormat="0" w:count="371">
+    <w:lsdException w:name="Normal" w:uiPriority="0" w:qFormat="1"/>
+    <w:lsdException w:name="heading 1" w:uiPriority="9" w:qFormat="1"/>
+    <w:lsdException w:name="heading 2" w:semiHidden="1" w:uiPriority="9" w:unhideWhenUsed="1" w:qFormat="1"/>
+    <w:lsdException w:name="heading 3" w:semiHidden="1" w:uiPriority="9" w:unhideWhenUsed="1" w:qFormat="1"/>
+    <w:lsdException w:name="heading 4" w:semiHidden="1" w:uiPriority="9" w:unhideWhenUsed="1" w:qFormat="1"/>
+    <w:lsdException w:name="heading 5" w:semiHidden="1" w:uiPriority="9" w:unhideWhenUsed="1" w:qFormat="1"/>
+    <w:lsdException w:name="heading 6" w:semiHidden="1" w:uiPriority="9" w:unhideWhenUsed="1" w:qFormat="1"/>
+    <w:lsdException w:name="heading 7" w:semiHidden="1" w:uiPriority="9" w:unhideWhenUsed="1" w:qFormat="1"/>
+    <w:lsdException w:name="heading 8" w:semiHidden="1" w:uiPriority="9" w:unhideWhenUsed="1" w:qFormat="1"/>
+    <w:lsdException w:name="heading 9" w:semiHidden="1" w:uiPriority="9" w:unhideWhenUsed="1" w:qFormat="1"/>
+    <w:lsdException w:name="index 1" w:semiHidden="1" w:unhideWhenUsed="1"/>
+    <w:lsdException w:name="index 2" w:semiHidden="1" w:unhideWhenUsed="1"/>
+    <w:lsdException w:name="index 3" w:semiHidden="1" w:unhideWhenUsed="1"/>
+    <w:lsdException w:name="index 4" w:semiHidden="1" w:unhideWhenUsed="1"/>
+    <w:lsdException w:name="index 5" w:semiHidden="1" w:unhideWhenUsed="1"/>
+    <w:lsdException w:name="index 6" w:semiHidden="1" w:unhideWhenUsed="1"/>
+    <w:lsdException w:name="index 7" w:semiHidden="1" w:unhideWhenUsed="1"/>
+    <w:lsdException w:name="index 8" w:semiHidden="1" w:unhideWhenUsed="1"/>
+    <w:lsdException w:name="index 9" w:semiHidden="1" w:unhideWhenUsed="1"/>
+    <w:lsdException w:name="toc 1" w:semiHidden="1" w:uiPriority="39" w:unhideWhenUsed="1"/>
+    <w:lsdException w:name="toc 2" w:semiHidden="1" w:uiPriority="39" w:unhideWhenUsed="1"/>
+    <w:lsdException w:name="toc 3" w:semiHidden="1" w:uiPriority="39" w:unhideWhenUsed="1"/>
+    <w:lsdException w:name="toc 4" w:semiHidden="1" w:uiPriority="39" w:unhideWhenUsed="1"/>
+    <w:lsdException w:name="toc 5" w:semiHidden="1" w:uiPriority="39" w:unhideWhenUsed="1"/>
+    <w:lsdException w:name="toc 6" w:semiHidden="1" w:uiPriority="39" w:unhideWhenUsed="1"/>
+    <w:lsdException w:name="toc 7" w:semiHidden="1" w:uiPriority="39" w:unhideWhenUsed="1"/>
+    <w:lsdException w:name="toc 8" w:semiHidden="1" w:uiPriority="39" w:unhideWhenUsed="1"/>
+    <w:lsdException w:name="toc 9" w:semiHidden="1" w:uiPriority="39" w:unhideWhenUsed="1"/>
+    <w:lsdException w:name="Normal Indent" w:semiHidden="1" w:unhideWhenUsed="1"/>
+    <w:lsdException w:name="footnote text" w:semiHidden="1" w:unhideWhenUsed="1"/>
+    <w:lsdException w:name="annotation text" w:semiHidden="1" w:unhideWhenUsed="1"/>
+    <w:lsdException w:name="header" w:semiHidden="1" w:unhideWhenUsed="1"/>
+    <w:lsdException w:name="footer" w:semiHidden="1" w:unhideWhenUsed="1"/>
+    <w:lsdException w:name="index heading" w:semiHidden="1" w:unhideWhenUsed="1"/>
+    <w:lsdException w:name="caption" w:semiHidden="1" w:uiPriority="35" w:unhideWhenUsed="1" w:qFormat="1"/>
+    <w:lsdException w:name="table of figures" w:semiHidden="1" w:unhideWhenUsed="1"/>
+    <w:lsdException w:name="envelope address" w:semiHidden="1" w:unhideWhenUsed="1"/>
+    <w:lsdException w:name="envelope return" w:semiHidden="1" w:unhideWhenUsed="1"/>
+    <w:lsdException w:name="footnote reference" w:semiHidden="1" w:unhideWhenUsed="1"/>
+    <w:lsdException w:name="annotation reference" w:semiHidden="1" w:unhideWhenUsed="1"/>
+    <w:lsdException w:name="line number" w:semiHidden="1" w:unhideWhenUsed="1"/>
+    <w:lsdException w:name="page number" w:semiHidden="1" w:unhideWhenUsed="1"/>
+    <w:lsdException w:name="endnote reference" w:semiHidden="1" w:unhideWhenUsed="1"/>
+    <w:lsdException w:name="endnote text" w:semiHidden="1" w:unhideWhenUsed="1"/>
+    <w:lsdException w:name="table of authorities" w:semiHidden="1" w:unhideWhenUsed="1"/>
+    <w:lsdException w:name="macro" w:semiHidden="1" w:unhideWhenUsed="1"/>
+    <w:lsdException w:name="toa heading" w:semiHidden="1" w:unhideWhenUsed="1"/>
+    <w:lsdException w:name="List" w:semiHidden="1" w:unhideWhenUsed="1"/>
+    <w:lsdException w:name="List Bullet" w:semiHidden="1" w:unhideWhenUsed="1"/>
+    <w:lsdException w:name="List Number" w:semiHidden="1" w:unhideWhenUsed="1"/>
+    <w:lsdException w:name="List 2" w:semiHidden="1" w:unhideWhenUsed="1"/>
+    <w:lsdException w:name="List 3" w:semiHidden="1" w:unhideWhenUsed="1"/>
+    <w:lsdException w:name="List 4" w:semiHidden="1" w:unhideWhenUsed="1"/>
+    <w:lsdException w:name="List 5" w:semiHidden="1" w:unhideWhenUsed="1"/>
+    <w:lsdException w:name="List Bullet 2" w:semiHidden="1" w:unhideWhenUsed="1"/>
+    <w:lsdException w:name="List Bullet 3" w:semiHidden="1" w:unhideWhenUsed="1"/>
+    <w:lsdException w:name="List Bullet 4" w:semiHidden="1" w:unhideWhenUsed="1"/>
+    <w:lsdException w:name="List Bullet 5" w:semiHidden="1" w:unhideWhenUsed="1"/>
+    <w:lsdException w:name="List Number 2" w:semiHidden="1" w:unhideWhenUsed="1"/>
+    <w:lsdException w:name="List Number 3" w:semiHidden="1" w:unhideWhenUsed="1"/>
+    <w:lsdException w:name="List Number 4" w:semiHidden="1" w:unhideWhenUsed="1"/>
+    <w:lsdException w:name="List Number 5" w:semiHidden="1" w:unhideWhenUsed="1"/>
+    <w:lsdException w:name="Title" w:uiPriority="10" w:qFormat="1"/>
+    <w:lsdException w:name="Closing" w:semiHidden="1" w:unhideWhenUsed="1"/>
+    <w:lsdException w:name="Signature" w:semiHidden="1" w:unhideWhenUsed="1"/>
+    <w:lsdException w:name="Default Paragraph Font" w:semiHidden="1" w:uiPriority="1" w:unhideWhenUsed="1"/>
+    <w:lsdException w:name="Body Text" w:semiHidden="1" w:unhideWhenUsed="1"/>
+    <w:lsdException w:name="Body Text Indent" w:semiHidden="1" w:unhideWhenUsed="1"/>
+    <w:lsdException w:name="List Continue" w:semiHidden="1" w:unhideWhenUsed="1"/>
+    <w:lsdException w:name="List Continue 2" w:semiHidden="1" w:unhideWhenUsed="1"/>
+    <w:lsdException w:name="List Continue 3" w:semiHidden="1" w:unhideWhenUsed="1"/>
+    <w:lsdException w:name="List Continue 4" w:semiHidden="1" w:unhideWhenUsed="1"/>
+    <w:lsdException w:name="List Continue 5" w:semiHidden="1" w:unhideWhenUsed="1"/>
+    <w:lsdException w:name="Message Header" w:semiHidden="1" w:unhideWhenUsed="1"/>
+    <w:lsdException w:name="Subtitle" w:uiPriority="11" w:qFormat="1"/>
+    <w:lsdException w:name="Salutation" w:semiHidden="1" w:unhideWhenUsed="1"/>
+    <w:lsdException w:name="Date" w:semiHidden="1" w:unhideWhenUsed="1"/>
+    <w:lsdException w:name="Body Text First Indent" w:semiHidden="1" w:unhideWhenUsed="1"/>
+    <w:lsdException w:name="Body Text First Indent 2" w:semiHidden="1" w:unhideWhenUsed="1"/>
+    <w:lsdException w:name="Note Heading" w:semiHidden="1" w:unhideWhenUsed="1"/>
+    <w:lsdException w:name="Body Text 2" w:semiHidden="1" w:unhideWhenUsed="1"/>
+    <w:lsdException w:name="Body Text 3" w:semiHidden="1" w:unhideWhenUsed="1"/>
+    <w:lsdException w:name="Body Text Indent 2" w:semiHidden="1" w:unhideWhenUsed="1"/>
+    <w:lsdException w:name="Body Text Indent 3" w:semiHidden="1" w:unhideWhenUsed="1"/>
+    <w:lsdException w:name="Block Text" w:semiHidden="1" w:unhideWhenUsed="1"/>
+    <w:lsdException w:name="Hyperlink" w:semiHidden="1" w:unhideWhenUsed="1"/>
+    <w:lsdException w:name="FollowedHyperlink" w:semiHidden="1" w:unhideWhenUsed="1"/>
+    <w:lsdException w:name="Strong" w:uiPriority="22" w:qFormat="1"/>
+    <w:lsdException w:name="Emphasis" w:uiPriority="20" w:qFormat="1"/>
+    <w:lsdException w:name="Document Map" w:semiHidden="1" w:unhideWhenUsed="1"/>
+    <w:lsdException w:name="Plain Text" w:semiHidden="1" w:unhideWhenUsed="1"/>
+    <w:lsdException w:name="E-mail Signature" w:semiHidden="1" w:unhideWhenUsed="1"/>
+    <w:lsdException w:name="HTML Top of Form" w:semiHidden="1" w:unhideWhenUsed="1"/>
+    <w:lsdException w:name="HTML Bottom of Form" w:semiHidden="1" w:unhideWhenUsed="1"/>
+    <w:lsdException w:name="Normal (Web)" w:semiHidden="1" w:unhideWhenUsed="1"/>
+    <w:lsdException w:name="HTML Acronym" w:semiHidden="1" w:unhideWhenUsed="1"/>
+    <w:lsdException w:name="HTML Address" w:semiHidden="1" w:unhideWhenUsed="1"/>
+    <w:lsdException w:name="HTML Cite" w:semiHidden="1" w:unhideWhenUsed="1"/>
+    <w:lsdException w:name="HTML Code" w:semiHidden="1" w:unhideWhenUsed="1"/>
+    <w:lsdException w:name="HTML Definition" w:semiHidden="1" w:unhideWhenUsed="1"/>
+    <w:lsdException w:name="HTML Keyboard" w:semiHidden="1" w:unhideWhenUsed="1"/>
+    <w:lsdException w:name="HTML Preformatted" w:semiHidden="1" w:unhideWhenUsed="1"/>
+    <w:lsdException w:name="HTML Sample" w:semiHidden="1" w:unhideWhenUsed="1"/>
+    <w:lsdException w:name="HTML Typewriter" w:semiHidden="1" w:unhideWhenUsed="1"/>
+    <w:lsdException w:name="HTML Variable" w:semiHidden="1" w:unhideWhenUsed="1"/>
+    <w:lsdException w:name="Normal Table" w:semiHidden="1" w:unhideWhenUsed="1"/>
+    <w:lsdException w:name="annotation subject" w:semiHidden="1" w:unhideWhenUsed="1"/>
+    <w:lsdException w:name="No List" w:semiHidden="1" w:unhideWhenUsed="1"/>
+    <w:lsdException w:name="Outline List 1" w:semiHidden="1" w:unhideWhenUsed="1"/>
+    <w:lsdException w:name="Outline List 2" w:semiHidden="1" w:unhideWhenUsed="1"/>
+    <w:lsdException w:name="Outline List 3" w:semiHidden="1" w:unhideWhenUsed="1"/>
+    <w:lsdException w:name="Table Simple 1" w:semiHidden="1" w:unhideWhenUsed="1"/>
+    <w:lsdException w:name="Table Simple 2" w:semiHidden="1" w:unhideWhenUsed="1"/>
+    <w:lsdException w:name="Table Simple 3" w:semiHidden="1" w:unhideWhenUsed="1"/>
+    <w:lsdException w:name="Table Classic 1" w:semiHidden="1" w:unhideWhenUsed="1"/>
+    <w:lsdException w:name="Table Classic 2" w:semiHidden="1" w:unhideWhenUsed="1"/>
+    <w:lsdException w:name="Table Classic 3" w:semiHidden="1" w:unhideWhenUsed="1"/>
+    <w:lsdException w:name="Table Classic 4" w:semiHidden="1" w:unhideWhenUsed="1"/>
+    <w:lsdException w:name="Table Colorful 1" w:semiHidden="1" w:unhideWhenUsed="1"/>
+    <w:lsdException w:name="Table Colorful 2" w:semiHidden="1" w:unhideWhenUsed="1"/>
+    <w:lsdException w:name="Table Colorful 3" w:semiHidden="1" w:unhideWhenUsed="1"/>
+    <w:lsdException w:name="Table Columns 1" w:semiHidden="1" w:unhideWhenUsed="1"/>
+    <w:lsdException w:name="Table Columns 2" w:semiHidden="1" w:unhideWhenUsed="1"/>
+    <w:lsdException w:name="Table Columns 3" w:semiHidden="1" w:unhideWhenUsed="1"/>
+    <w:lsdException w:name="Table Columns 4" w:semiHidden="1" w:unhideWhenUsed="1"/>
+    <w:lsdException w:name="Table Columns 5" w:semiHidden="1" w:unhideWhenUsed="1"/>
+    <w:lsdException w:name="Table Grid 1" w:semiHidden="1" w:unhideWhenUsed="1"/>
+    <w:lsdException w:name="Table Grid 2" w:semiHidden="1" w:unhideWhenUsed="1"/>
+    <w:lsdException w:name="Table Grid 3" w:semiHidden="1" w:unhideWhenUsed="1"/>
+    <w:lsdException w:name="Table Grid 4" w:semiHidden="1" w:unhideWhenUsed="1"/>
+    <w:lsdException w:name="Table Grid 5" w:semiHidden="1" w:unhideWhenUsed="1"/>
+    <w:lsdException w:name="Table Grid 6" w:semiHidden="1" w:unhideWhenUsed="1"/>
+    <w:lsdException w:name="Table Grid 7" w:semiHidden="1" w:unhideWhenUsed="1"/>
+    <w:lsdException w:name="Table Grid 8" w:semiHidden="1" w:unhideWhenUsed="1"/>
+    <w:lsdException w:name="Table List 1" w:semiHidden="1" w:unhideWhenUsed="1"/>
+    <w:lsdException w:name="Table List 2" w:semiHidden="1" w:unhideWhenUsed="1"/>
+    <w:lsdException w:name="Table List 3" w:semiHidden="1" w:unhideWhenUsed="1"/>
+    <w:lsdException w:name="Table List 4" w:semiHidden="1" w:unhideWhenUsed="1"/>
+    <w:lsdException w:name="Table List 5" w:semiHidden="1" w:unhideWhenUsed="1"/>
+    <w:lsdException w:name="Table List 6" w:semiHidden="1" w:unhideWhenUsed="1"/>
+    <w:lsdException w:name="Table List 7" w:semiHidden="1" w:unhideWhenUsed="1"/>
+    <w:lsdException w:name="Table List 8" w:semiHidden="1" w:unhideWhenUsed="1"/>
+    <w:lsdException w:name="Table 3D effects 1" w:semiHidden="1" w:unhideWhenUsed="1"/>
+    <w:lsdException w:name="Table 3D effects 2" w:semiHidden="1" w:unhideWhenUsed="1"/>
+    <w:lsdException w:name="Table 3D effects 3" w:semiHidden="1" w:unhideWhenUsed="1"/>
+    <w:lsdException w:name="Table Contemporary" w:semiHidden="1" w:unhideWhenUsed="1"/>
+    <w:lsdException w:name="Table Elegant" w:semiHidden="1" w:unhideWhenUsed="1"/>
+    <w:lsdException w:name="Table Professional" w:semiHidden="1" w:unhideWhenUsed="1"/>
+    <w:lsdException w:name="Table Subtle 1" w:semiHidden="1" w:unhideWhenUsed="1"/>
+    <w:lsdException w:name="Table Subtle 2" w:semiHidden="1" w:unhideWhenUsed="1"/>
+    <w:lsdException w:name="Table Web 1" w:semiHidden="1" w:unhideWhenUsed="1"/>
+    <w:lsdException w:name="Table Web 2" w:semiHidden="1" w:unhideWhenUsed="1"/>
+    <w:lsdException w:name="Table Web 3" w:semiHidden="1" w:unhideWhenUsed="1"/>
+    <w:lsdException w:name="Balloon Text" w:semiHidden="1" w:unhideWhenUsed="1"/>
+    <w:lsdException w:name="Table Grid" w:uiPriority="39"/>
+    <w:lsdException w:name="Table Theme" w:semiHidden="1" w:unhideWhenUsed="1"/>
+    <w:lsdException w:name="Placeholder Text" w:semiHidden="1"/>
+    <w:lsdException w:name="No Spacing" w:uiPriority="1" w:qFormat="1"/>
+    <w:lsdException w:name="Light Shading" w:uiPriority="60"/>
+    <w:lsdException w:name="Light List" w:uiPriority="61"/>
+    <w:lsdException w:name="Light Grid" w:uiPriority="62"/>
+    <w:lsdException w:name="Medium Shading 1" w:uiPriority="63"/>
+    <w:lsdException w:name="Medium Shading 2" w:uiPriority="64"/>
+    <w:lsdException w:name="Medium List 1" w:uiPriority="65"/>
+    <w:lsdException w:name="Medium List 2" w:uiPriority="66"/>
+    <w:lsdException w:name="Medium Grid 1" w:uiPriority="67"/>
+    <w:lsdException w:name="Medium Grid 2" w:uiPriority="68"/>
+    <w:lsdException w:name="Medium Grid 3" w:uiPriority="69"/>
+    <w:lsdException w:name="Dark List" w:uiPriority="70"/>
+    <w:lsdException w:name="Colorful Shading" w:uiPriority="71"/>
+    <w:lsdException w:name="Colorful List" w:uiPriority="72"/>
+    <w:lsdException w:name="Colorful Grid" w:uiPriority="73"/>
+    <w:lsdException w:name="Light Shading Accent 1" w:uiPriority="60"/>
+    <w:lsdException w:name="Light List Accent 1" w:uiPriority="61"/>
+    <w:lsdException w:name="Light Grid Accent 1" w:uiPriority="62"/>
+    <w:lsdException w:name="Medium Shading 1 Accent 1" w:uiPriority="63"/>
+    <w:lsdException w:name="Medium Shading 2 Accent 1" w:uiPriority="64"/>
+    <w:lsdException w:name="Medium List 1 Accent 1" w:uiPriority="65"/>
+    <w:lsdException w:name="Revision" w:semiHidden="1"/>
+    <w:lsdException w:name="List Paragraph" w:uiPriority="34" w:qFormat="1"/>
+    <w:lsdException w:name="Quote" w:uiPriority="29" w:qFormat="1"/>
+    <w:lsdException w:name="Intense Quote" w:uiPriority="30" w:qFormat="1"/>
+    <w:lsdException w:name="Medium List 2 Accent 1" w:uiPriority="66"/>
+    <w:lsdException w:name="Medium Grid 1 Accent 1" w:uiPriority="67"/>
+    <w:lsdException w:name="Medium Grid 2 Accent 1" w:uiPriority="68"/>
+    <w:lsdException w:name="Medium Grid 3 Accent 1" w:uiPriority="69"/>
+    <w:lsdException w:name="Dark List Accent 1" w:uiPriority="70"/>
+    <w:lsdException w:name="Colorful Shading Accent 1" w:uiPriority="71"/>
+    <w:lsdException w:name="Colorful List Accent 1" w:uiPriority="72"/>
+    <w:lsdException w:name="Colorful Grid Accent 1" w:uiPriority="73"/>
+    <w:lsdException w:name="Light Shading Accent 2" w:uiPriority="60"/>
+    <w:lsdException w:name="Light List Accent 2" w:uiPriority="61"/>
+    <w:lsdException w:name="Light Grid Accent 2" w:uiPriority="62"/>
+    <w:lsdException w:name="Medium Shading 1 Accent 2" w:uiPriority="63"/>
+    <w:lsdException w:name="Medium Shading 2 Accent 2" w:uiPriority="64"/>
+    <w:lsdException w:name="Medium List 1 Accent 2" w:uiPriority="65"/>
+    <w:lsdException w:name="Medium List 2 Accent 2" w:uiPriority="66"/>
+    <w:lsdException w:name="Medium Grid 1 Accent 2" w:uiPriority="67"/>
+    <w:lsdException w:name="Medium Grid 2 Accent 2" w:uiPriority="68"/>
+    <w:lsdException w:name="Medium Grid 3 Accent 2" w:uiPriority="69"/>
+    <w:lsdException w:name="Dark List Accent 2" w:uiPriority="70"/>
+    <w:lsdException w:name="Colorful Shading Accent 2" w:uiPriority="71"/>
+    <w:lsdException w:name="Colorful List Accent 2" w:uiPriority="72"/>
+    <w:lsdException w:name="Colorful Grid Accent 2" w:uiPriority="73"/>
+    <w:lsdException w:name="Light Shading Accent 3" w:uiPriority="60"/>
+    <w:lsdException w:name="Light List Accent 3" w:uiPriority="61"/>
+    <w:lsdException w:name="Light Grid Accent 3" w:uiPriority="62"/>
+    <w:lsdException w:name="Medium Shading 1 Accent 3" w:uiPriority="63"/>
+    <w:lsdException w:name="Medium Shading 2 Accent 3" w:uiPriority="64"/>
+    <w:lsdException w:name="Medium List 1 Accent 3" w:uiPriority="65"/>
+    <w:lsdException w:name="Medium List 2 Accent 3" w:uiPriority="66"/>
+    <w:lsdException w:name="Medium Grid 1 Accent 3" w:uiPriority="67"/>
+    <w:lsdException w:name="Medium Grid 2 Accent 3" w:uiPriority="68"/>
+    <w:lsdException w:name="Medium Grid 3 Accent 3" w:uiPriority="69"/>
+    <w:lsdException w:name="Dark List Accent 3" w:uiPriority="70"/>
+    <w:lsdException w:name="Colorful Shading Accent 3" w:uiPriority="71"/>
+    <w:lsdException w:name="Colorful List Accent 3" w:uiPriority="72"/>
+    <w:lsdException w:name="Colorful Grid Accent 3" w:uiPriority="73"/>
+    <w:lsdException w:name="Light Shading Accent 4" w:uiPriority="60"/>
+    <w:lsdException w:name="Light List Accent 4" w:uiPriority="61"/>
+    <w:lsdException w:name="Light Grid Accent 4" w:uiPriority="62"/>
+    <w:lsdException w:name="Medium Shading 1 Accent 4" w:uiPriority="63"/>
+    <w:lsdException w:name="Medium Shading 2 Accent 4" w:uiPriority="64"/>
+    <w:lsdException w:name="Medium List 1 Accent 4" w:uiPriority="65"/>
+    <w:lsdException w:name="Medium List 2 Accent 4" w:uiPriority="66"/>
+    <w:lsdException w:name="Medium Grid 1 Accent 4" w:uiPriority="67"/>
+    <w:lsdException w:name="Medium Grid 2 Accent 4" w:uiPriority="68"/>
+    <w:lsdException w:name="Medium Grid 3 Accent 4" w:uiPriority="69"/>
+    <w:lsdException w:name="Dark List Accent 4" w:uiPriority="70"/>
+    <w:lsdException w:name="Colorful Shading Accent 4" w:uiPriority="71"/>
+    <w:lsdException w:name="Colorful List Accent 4" w:uiPriority="72"/>
+    <w:lsdException w:name="Colorful Grid Accent 4" w:uiPriority="73"/>
+    <w:lsdException w:name="Light Shading Accent 5" w:uiPriority="60"/>
+    <w:lsdException w:name="Light List Accent 5" w:uiPriority="61"/>
+    <w:lsdException w:name="Light Grid Accent 5" w:uiPriority="62"/>
+    <w:lsdException w:name="Medium Shading 1 Accent 5" w:uiPriority="63"/>
+    <w:lsdException w:name="Medium Shading 2 Accent 5" w:uiPriority="64"/>
+    <w:lsdException w:name="Medium List 1 Accent 5" w:uiPriority="65"/>
+    <w:lsdException w:name="Medium List 2 Accent 5" w:uiPriority="66"/>
+    <w:lsdException w:name="Medium Grid 1 Accent 5" w:uiPriority="67"/>
+    <w:lsdException w:name="Medium Grid 2 Accent 5" w:uiPriority="68"/>
+    <w:lsdException w:name="Medium Grid 3 Accent 5" w:uiPriority="69"/>
+    <w:lsdException w:name="Dark List Accent 5" w:uiPriority="70"/>
+    <w:lsdException w:name="Colorful Shading Accent 5" w:uiPriority="71"/>
+    <w:lsdException w:name="Colorful List Accent 5" w:uiPriority="72"/>
+    <w:lsdException w:name="Colorful Grid Accent 5" w:uiPriority="73"/>
+    <w:lsdException w:name="Light Shading Accent 6" w:uiPriority="60"/>
+    <w:lsdException w:name="Light List Accent 6" w:uiPriority="61"/>
+    <w:lsdException w:name="Light Grid Accent 6" w:uiPriority="62"/>
+    <w:lsdException w:name="Medium Shading 1 Accent 6" w:uiPriority="63"/>
+    <w:lsdException w:name="Medium Shading 2 Accent 6" w:uiPriority="64"/>
+    <w:lsdException w:name="Medium List 1 Accent 6" w:uiPriority="65"/>
+    <w:lsdException w:name="Medium List 2 Accent 6" w:uiPriority="66"/>
+    <w:lsdException w:name="Medium Grid 1 Accent 6" w:uiPriority="67"/>
+    <w:lsdException w:name="Medium Grid 2 Accent 6" w:uiPriority="68"/>
+    <w:lsdException w:name="Medium Grid 3 Accent 6" w:uiPriority="69"/>
+    <w:lsdException w:name="Dark List Accent 6" w:uiPriority="70"/>
+    <w:lsdException w:name="Colorful Shading Accent 6" w:uiPriority="71"/>
+    <w:lsdException w:name="Colorful List Accent 6" w:uiPriority="72"/>
+    <w:lsdException w:name="Colorful Grid Accent 6" w:uiPriority="73"/>
+    <w:lsdException w:name="Subtle Emphasis" w:uiPriority="19" w:qFormat="1"/>
+    <w:lsdException w:name="Intense Emphasis" w:uiPriority="21" w:qFormat="1"/>
+    <w:lsdException w:name="Subtle Reference" w:uiPriority="31" w:qFormat="1"/>
+    <w:lsdException w:name="Intense Reference" w:uiPriority="32" w:qFormat="1"/>
+    <w:lsdException w:name="Book Title" w:uiPriority="33" w:qFormat="1"/>
+    <w:lsdException w:name="Bibliography" w:semiHidden="1" w:uiPriority="37" w:unhideWhenUsed="1"/>
+    <w:lsdException w:name="TOC Heading" w:semiHidden="1" w:uiPriority="39" w:unhideWhenUsed="1" w:qFormat="1"/>
+    <w:lsdException w:name="Plain Table 1" w:uiPriority="41"/>
+    <w:lsdException w:name="Plain Table 2" w:uiPriority="42"/>
+    <w:lsdException w:name="Plain Table 3" w:uiPriority="43"/>
+    <w:lsdException w:name="Plain Table 4" w:uiPriority="44"/>
+    <w:lsdException w:name="Plain Table 5" w:uiPriority="45"/>
+    <w:lsdException w:name="Grid Table Light" w:uiPriority="40"/>
+    <w:lsdException w:name="Grid Table 1 Light" w:uiPriority="46"/>
+    <w:lsdException w:name="Grid Table 2" w:uiPriority="47"/>
+    <w:lsdException w:name="Grid Table 3" w:uiPriority="48"/>
+    <w:lsdException w:name="Grid Table 4" w:uiPriority="49"/>
+    <w:lsdException w:name="Grid Table 5 Dark" w:uiPriority="50"/>
+    <w:lsdException w:name="Grid Table 6 Colorful" w:uiPriority="51"/>
+    <w:lsdException w:name="Grid Table 7 Colorful" w:uiPriority="52"/>
+    <w:lsdException w:name="Grid Table 1 Light Accent 1" w:uiPriority="46"/>
+    <w:lsdException w:name="Grid Table 2 Accent 1" w:uiPriority="47"/>
+    <w:lsdException w:name="Grid Table 3 Accent 1" w:uiPriority="48"/>
+    <w:lsdException w:name="Grid Table 4 Accent 1" w:uiPriority="49"/>
+    <w:lsdException w:name="Grid Table 5 Dark Accent 1" w:uiPriority="50"/>
+    <w:lsdException w:name="Grid Table 6 Colorful Accent 1" w:uiPriority="51"/>
+    <w:lsdException w:name="Grid Table 7 Colorful Accent 1" w:uiPriority="52"/>
+    <w:lsdException w:name="Grid Table 1 Light Accent 2" w:uiPriority="46"/>
+    <w:lsdException w:name="Grid Table 2 Accent 2" w:uiPriority="47"/>
+    <w:lsdException w:name="Grid Table 3 Accent 2" w:uiPriority="48"/>
+    <w:lsdException w:name="Grid Table 4 Accent 2" w:uiPriority="49"/>
+    <w:lsdException w:name="Grid Table 5 Dark Accent 2" w:uiPriority="50"/>
+    <w:lsdException w:name="Grid Table 6 Colorful Accent 2" w:uiPriority="51"/>
+    <w:lsdException w:name="Grid Table 7 Colorful Accent 2" w:uiPriority="52"/>
+    <w:lsdException w:name="Grid Table 1 Light Accent 3" w:uiPriority="46"/>
+    <w:lsdException w:name="Grid Table 2 Accent 3" w:uiPriority="47"/>
+    <w:lsdException w:name="Grid Table 3 Accent 3" w:uiPriority="48"/>
+    <w:lsdException w:name="Grid Table 4 Accent 3" w:uiPriority="49"/>
+    <w:lsdException w:name="Grid Table 5 Dark Accent 3" w:uiPriority="50"/>
+    <w:lsdException w:name="Grid Table 6 Colorful Accent 3" w:uiPriority="51"/>
+    <w:lsdException w:name="Grid Table 7 Colorful Accent 3" w:uiPriority="52"/>
+    <w:lsdException w:name="Grid Table 1 Light Accent 4" w:uiPriority="46"/>
+    <w:lsdException w:name="Grid Table 2 Accent 4" w:uiPriority="47"/>
+    <w:lsdException w:name="Grid Table 3 Accent 4" w:uiPriority="48"/>
+    <w:lsdException w:name="Grid Table 4 Accent 4" w:uiPriority="49"/>
+    <w:lsdException w:name="Grid Table 5 Dark Accent 4" w:uiPriority="50"/>
+    <w:lsdException w:name="Grid Table 6 Colorful Accent 4" w:uiPriority="51"/>
+    <w:lsdException w:name="Grid Table 7 Colorful Accent 4" w:uiPriority="52"/>
+    <w:lsdException w:name="Grid Table 1 Light Accent 5" w:uiPriority="46"/>
+    <w:lsdException w:name="Grid Table 2 Accent 5" w:uiPriority="47"/>
+    <w:lsdException w:name="Grid Table 3 Accent 5" w:uiPriority="48"/>
+    <w:lsdException w:name="Grid Table 4 Accent 5" w:uiPriority="49"/>
+    <w:lsdException w:name="Grid Table 5 Dark Accent 5" w:uiPriority="50"/>
+    <w:lsdException w:name="Grid Table 6 Colorful Accent 5" w:uiPriority="51"/>
+    <w:lsdException w:name="Grid Table 7 Colorful Accent 5" w:uiPriority="52"/>
+    <w:lsdException w:name="Grid Table 1 Light Accent 6" w:uiPriority="46"/>
+    <w:lsdException w:name="Grid Table 2 Accent 6" w:uiPriority="47"/>
+    <w:lsdException w:name="Grid Table 3 Accent 6" w:uiPriority="48"/>
+    <w:lsdException w:name="Grid Table 4 Accent 6" w:uiPriority="49"/>
+    <w:lsdException w:name="Grid Table 5 Dark Accent 6" w:uiPriority="50"/>
+    <w:lsdException w:name="Grid Table 6 Colorful Accent 6" w:uiPriority="51"/>
+    <w:lsdException w:name="Grid Table 7 Colorful Accent 6" w:uiPriority="52"/>
+    <w:lsdException w:name="List Table 1 Light" w:uiPriority="46"/>
+    <w:lsdException w:name="List Table 2" w:uiPriority="47"/>
+    <w:lsdException w:name="List Table 3" w:uiPriority="48"/>
+    <w:lsdException w:name="List Table 4" w:uiPriority="49"/>
+    <w:lsdException w:name="List Table 5 Dark" w:uiPriority="50"/>
+    <w:lsdException w:name="List Table 6 Colorful" w:uiPriority="51"/>
+    <w:lsdException w:name="List Table 7 Colorful" w:uiPriority="52"/>
+    <w:lsdException w:name="List Table 1 Light Accent 1" w:uiPriority="46"/>
+    <w:lsdException w:name="List Table 2 Accent 1" w:uiPriority="47"/>
+    <w:lsdException w:name="List Table 3 Accent 1" w:uiPriority="48"/>
+    <w:lsdException w:name="List Table 4 Accent 1" w:uiPriority="49"/>
+    <w:lsdException w:name="List Table 5 Dark Accent 1" w:uiPriority="50"/>
+    <w:lsdException w:name="List Table 6 Colorful Accent 1" w:uiPriority="51"/>
+    <w:lsdException w:name="List Table 7 Colorful Accent 1" w:uiPriority="52"/>
+    <w:lsdException w:name="List Table 1 Light Accent 2" w:uiPriority="46"/>
+    <w:lsdException w:name="List Table 2 Accent 2" w:uiPriority="47"/>
+    <w:lsdException w:name="List Table 3 Accent 2" w:uiPriority="48"/>
+    <w:lsdException w:name="List Table 4 Accent 2" w:uiPriority="49"/>
+    <w:lsdException w:name="List Table 5 Dark Accent 2" w:uiPriority="50"/>
+    <w:lsdException w:name="List Table 6 Colorful Accent 2" w:uiPriority="51"/>
+    <w:lsdException w:name="List Table 7 Colorful Accent 2" w:uiPriority="52"/>
+    <w:lsdException w:name="List Table 1 Light Accent 3" w:uiPriority="46"/>
+    <w:lsdException w:name="List Table 2 Accent 3" w:uiPriority="47"/>
+    <w:lsdException w:name="List Table 3 Accent 3" w:uiPriority="48"/>
+    <w:lsdException w:name="List Table 4 Accent 3" w:uiPriority="49"/>
+    <w:lsdException w:name="List Table 5 Dark Accent 3" w:uiPriority="50"/>
+    <w:lsdException w:name="List Table 6 Colorful Accent 3" w:uiPriority="51"/>
+    <w:lsdException w:name="List Table 7 Colorful Accent 3" w:uiPriority="52"/>
+    <w:lsdException w:name="List Table 1 Light Accent 4" w:uiPriority="46"/>
+    <w:lsdException w:name="List Table 2 Accent 4" w:uiPriority="47"/>
+    <w:lsdException w:name="List Table 3 Accent 4" w:uiPriority="48"/>
+    <w:lsdException w:name="List Table 4 Accent 4" w:uiPriority="49"/>
+    <w:lsdException w:name="List Table 5 Dark Accent 4" w:uiPriority="50"/>
+    <w:lsdException w:name="List Table 6 Colorful Accent 4" w:uiPriority="51"/>
+    <w:lsdException w:name="List Table 7 Colorful Accent 4" w:uiPriority="52"/>
+    <w:lsdException w:name="List Table 1 Light Accent 5" w:uiPriority="46"/>
+    <w:lsdException w:name="List Table 2 Accent 5" w:uiPriority="47"/>
+    <w:lsdException w:name="List Table 3 Accent 5" w:uiPriority="48"/>
+    <w:lsdException w:name="List Table 4 Accent 5" w:uiPriority="49"/>
+    <w:lsdException w:name="List Table 5 Dark Accent 5" w:uiPriority="50"/>
+    <w:lsdException w:name="List Table 6 Colorful Accent 5" w:uiPriority="51"/>
+    <w:lsdException w:name="List Table 7 Colorful Accent 5" w:uiPriority="52"/>
+    <w:lsdException w:name="List Table 1 Light Accent 6" w:uiPriority="46"/>
+    <w:lsdException w:name="List Table 2 Accent 6" w:uiPriority="47"/>
+    <w:lsdException w:name="List Table 3 Accent 6" w:uiPriority="48"/>
+    <w:lsdException w:name="List Table 4 Accent 6" w:uiPriority="49"/>
+    <w:lsdException w:name="List Table 5 Dark Accent 6" w:uiPriority="50"/>
+    <w:lsdException w:name="List Table 6 Colorful Accent 6" w:uiPriority="51"/>
+    <w:lsdException w:name="List Table 7 Colorful Accent 6" w:uiPriority="52"/>
   </w:latentStyles>
   <w:style w:type="paragraph" w:default="1" w:styleId="Normal">
     <w:name w:val="Normal"/>
@@ -9386,7 +8591,7 @@
   <a:extraClrSchemeLst/>
   <a:extLst>
     <a:ext uri="{05A4C25C-085E-4340-85A3-A5531E510DB2}">
-      <thm15:themeFamily xmlns:thm15="http://schemas.microsoft.com/office/thememl/2012/main" xmlns="" name="Office Theme" id="{62F939B6-93AF-4DB8-9C6B-D6C7DFDC589F}" vid="{4A3C46E8-61CC-4603-A589-7422A47A8E4A}"/>
+      <thm15:themeFamily xmlns:thm15="http://schemas.microsoft.com/office/thememl/2012/main" name="Office Theme" id="{62F939B6-93AF-4DB8-9C6B-D6C7DFDC589F}" vid="{4A3C46E8-61CC-4603-A589-7422A47A8E4A}"/>
     </a:ext>
   </a:extLst>
 </a:theme>
@@ -9493,7 +8698,7 @@
 </file>
 
 <file path=customXml/itemProps1.xml><?xml version="1.0" encoding="utf-8"?>
-<ds:datastoreItem xmlns:ds="http://schemas.openxmlformats.org/officeDocument/2006/customXml" ds:itemID="{02C865DB-B3A1-4288-92B6-154994A5DF8C}">
+<ds:datastoreItem xmlns:ds="http://schemas.openxmlformats.org/officeDocument/2006/customXml" ds:itemID="{10E518AB-C944-435A-BFA2-D8265DC169EE}">
   <ds:schemaRefs>
     <ds:schemaRef ds:uri="http://schemas.openxmlformats.org/officeDocument/2006/bibliography"/>
   </ds:schemaRefs>

--- a/ProjectWriteupV3.docx
+++ b/ProjectWriteupV3.docx
@@ -1973,6 +1973,13 @@
         <w:t xml:space="preserve"> the time allocated in the time allocated for the project in my computer science course. </w:t>
       </w:r>
     </w:p>
+    <w:p>
+      <w:r>
+        <w:t>It</w:t>
+      </w:r>
+      <w:bookmarkStart w:id="11" w:name="_GoBack"/>
+      <w:bookmarkEnd w:id="11"/>
+    </w:p>
     <w:p/>
     <w:p>
       <w:r>
@@ -1983,26 +1990,26 @@
       <w:pPr>
         <w:pStyle w:val="Heading2"/>
       </w:pPr>
-      <w:bookmarkStart w:id="11" w:name="_Toc530730384"/>
+      <w:bookmarkStart w:id="12" w:name="_Toc530730384"/>
       <w:r>
         <w:t>R</w:t>
       </w:r>
       <w:r>
         <w:t>esearch</w:t>
       </w:r>
-      <w:bookmarkEnd w:id="11"/>
+      <w:bookmarkEnd w:id="12"/>
     </w:p>
     <w:p>
       <w:pPr>
         <w:pStyle w:val="Heading3"/>
       </w:pPr>
-      <w:bookmarkStart w:id="12" w:name="_Toc530678555"/>
-      <w:bookmarkStart w:id="13" w:name="_Toc530730385"/>
+      <w:bookmarkStart w:id="13" w:name="_Toc530678555"/>
+      <w:bookmarkStart w:id="14" w:name="_Toc530730385"/>
       <w:r>
         <w:t>Interview</w:t>
       </w:r>
-      <w:bookmarkEnd w:id="12"/>
       <w:bookmarkEnd w:id="13"/>
+      <w:bookmarkEnd w:id="14"/>
     </w:p>
     <w:p>
       <w:r>
@@ -2106,13 +2113,13 @@
       <w:pPr>
         <w:pStyle w:val="Heading3"/>
       </w:pPr>
-      <w:bookmarkStart w:id="14" w:name="_Toc530678556"/>
-      <w:bookmarkStart w:id="15" w:name="_Toc530730386"/>
+      <w:bookmarkStart w:id="15" w:name="_Toc530678556"/>
+      <w:bookmarkStart w:id="16" w:name="_Toc530730386"/>
       <w:r>
         <w:t>Perquisites and missing requirements</w:t>
       </w:r>
-      <w:bookmarkEnd w:id="14"/>
       <w:bookmarkEnd w:id="15"/>
+      <w:bookmarkEnd w:id="16"/>
     </w:p>
     <w:p>
       <w:r>
@@ -2283,13 +2290,13 @@
       <w:pPr>
         <w:pStyle w:val="Heading3"/>
       </w:pPr>
-      <w:bookmarkStart w:id="16" w:name="_Toc530678557"/>
-      <w:bookmarkStart w:id="17" w:name="_Toc530730387"/>
+      <w:bookmarkStart w:id="17" w:name="_Toc530678557"/>
+      <w:bookmarkStart w:id="18" w:name="_Toc530730387"/>
       <w:r>
         <w:t>Objectives</w:t>
       </w:r>
-      <w:bookmarkEnd w:id="16"/>
       <w:bookmarkEnd w:id="17"/>
+      <w:bookmarkEnd w:id="18"/>
       <w:r>
         <w:t xml:space="preserve"> </w:t>
       </w:r>
@@ -2393,7 +2400,7 @@
         </w:numPr>
       </w:pPr>
       <w:r>
-        <w:t>Program can export result in SVG format</w:t>
+        <w:t>The user can create keep outs and floods</w:t>
       </w:r>
     </w:p>
     <w:p>
@@ -2405,7 +2412,7 @@
         </w:numPr>
       </w:pPr>
       <w:r>
-        <w:t>Being able to find the efficient route between multiple points.</w:t>
+        <w:t>Program can export result in SVG format</w:t>
       </w:r>
     </w:p>
     <w:p>
@@ -2417,7 +2424,10 @@
         </w:numPr>
       </w:pPr>
       <w:r>
-        <w:t>Ensuring that the routes do not violate any the DRC requirements listed in order bellow:</w:t>
+        <w:t>Being able to find the efficien</w:t>
+      </w:r>
+      <w:r>
+        <w:t>t route between multiple points:</w:t>
       </w:r>
     </w:p>
     <w:p>
@@ -2429,7 +2439,19 @@
         </w:numPr>
       </w:pPr>
       <w:r>
-        <w:t>Shorts and breaks do not occur</w:t>
+        <w:t>Being able to run the router multiple times on the same board</w:t>
+      </w:r>
+    </w:p>
+    <w:p>
+      <w:pPr>
+        <w:pStyle w:val="ListParagraph"/>
+        <w:numPr>
+          <w:ilvl w:val="0"/>
+          <w:numId w:val="7"/>
+        </w:numPr>
+      </w:pPr>
+      <w:r>
+        <w:t>Ensuring that the routes do not violate any the DRC requirements listed in order bellow:</w:t>
       </w:r>
     </w:p>
     <w:p>
@@ -2441,7 +2463,10 @@
         </w:numPr>
       </w:pPr>
       <w:r>
-        <w:t>No tracks cross “keep out area’s”</w:t>
+        <w:t xml:space="preserve">Shorts </w:t>
+      </w:r>
+      <w:r>
+        <w:t>do not occur</w:t>
       </w:r>
     </w:p>
     <w:p>
@@ -2453,7 +2478,7 @@
         </w:numPr>
       </w:pPr>
       <w:r>
-        <w:t>Areas of board which are specified as thermal sinks meet the minimum size requirements</w:t>
+        <w:t>No tracks cross “keep out area’s”</w:t>
       </w:r>
     </w:p>
     <w:p>
@@ -2465,7 +2490,25 @@
         </w:numPr>
       </w:pPr>
       <w:r>
-        <w:t xml:space="preserve">Track widths are within the tolerances </w:t>
+        <w:t>Areas of board which are specified as thermal sinks meet the minimum size requirements</w:t>
+      </w:r>
+    </w:p>
+    <w:p>
+      <w:bookmarkStart w:id="19" w:name="_Toc530678558"/>
+      <w:r>
+        <w:t>Extensions</w:t>
+      </w:r>
+    </w:p>
+    <w:p>
+      <w:pPr>
+        <w:pStyle w:val="ListParagraph"/>
+        <w:numPr>
+          <w:ilvl w:val="0"/>
+          <w:numId w:val="13"/>
+        </w:numPr>
+      </w:pPr>
+      <w:r>
+        <w:t>These extend objective 5</w:t>
       </w:r>
     </w:p>
     <w:p>
@@ -2473,17 +2516,23 @@
         <w:pStyle w:val="ListParagraph"/>
         <w:numPr>
           <w:ilvl w:val="1"/>
-          <w:numId w:val="7"/>
+          <w:numId w:val="13"/>
         </w:numPr>
       </w:pPr>
       <w:r>
-        <w:t>Routes set to be the same length are correct within</w:t>
-      </w:r>
-      <w:r>
-        <w:t xml:space="preserve"> a</w:t>
-      </w:r>
-      <w:r>
-        <w:t xml:space="preserve"> tolerance</w:t>
+        <w:t>Being able to detect when the router has boxed it’s self in</w:t>
+      </w:r>
+    </w:p>
+    <w:p>
+      <w:pPr>
+        <w:pStyle w:val="ListParagraph"/>
+        <w:numPr>
+          <w:ilvl w:val="1"/>
+          <w:numId w:val="13"/>
+        </w:numPr>
+      </w:pPr>
+      <w:r>
+        <w:t>Being able to rip-up poorly routed tracks and reroute</w:t>
       </w:r>
     </w:p>
     <w:p>
@@ -2491,31 +2540,26 @@
         <w:pStyle w:val="ListParagraph"/>
         <w:numPr>
           <w:ilvl w:val="0"/>
-          <w:numId w:val="7"/>
+          <w:numId w:val="13"/>
         </w:numPr>
       </w:pPr>
-      <w:bookmarkStart w:id="18" w:name="_Toc530678558"/>
-      <w:r>
-        <w:t>Support for nets with multiple contacts</w:t>
-      </w:r>
-    </w:p>
-    <w:p>
-      <w:r>
-        <w:t>Extensions</w:t>
-      </w:r>
-      <w:bookmarkStart w:id="19" w:name="_GoBack"/>
-      <w:bookmarkEnd w:id="19"/>
+      <w:r>
+        <w:t>Multi-threading for better performance</w:t>
+      </w:r>
     </w:p>
     <w:p>
       <w:pPr>
         <w:pStyle w:val="ListParagraph"/>
         <w:numPr>
           <w:ilvl w:val="0"/>
-          <w:numId w:val="7"/>
+          <w:numId w:val="13"/>
         </w:numPr>
       </w:pPr>
       <w:r>
-        <w:t>Isometric Routing</w:t>
+        <w:t>Support</w:t>
+      </w:r>
+      <w:r>
+        <w:t xml:space="preserve"> for nets with multiple contacts</w:t>
       </w:r>
     </w:p>
     <w:p>
@@ -2523,7 +2567,19 @@
         <w:pStyle w:val="ListParagraph"/>
         <w:numPr>
           <w:ilvl w:val="0"/>
-          <w:numId w:val="7"/>
+          <w:numId w:val="13"/>
+        </w:numPr>
+      </w:pPr>
+      <w:r>
+        <w:t>Isometric Routing</w:t>
+      </w:r>
+    </w:p>
+    <w:p>
+      <w:pPr>
+        <w:pStyle w:val="ListParagraph"/>
+        <w:numPr>
+          <w:ilvl w:val="0"/>
+          <w:numId w:val="13"/>
         </w:numPr>
       </w:pPr>
       <w:r>
@@ -2569,7 +2625,7 @@
       <w:r>
         <w:t>Prototyping</w:t>
       </w:r>
-      <w:bookmarkEnd w:id="18"/>
+      <w:bookmarkEnd w:id="19"/>
       <w:bookmarkEnd w:id="20"/>
     </w:p>
     <w:p>
@@ -2941,7 +2997,7 @@
           </mc:Choice>
           <mc:Fallback>
             <w:pict>
-              <v:shapetype w14:anchorId="5F6A117D" id="_x0000_t32" coordsize="21600,21600" o:spt="32" o:oned="t" path="m,l21600,21600e" filled="f">
+              <v:shapetype w14:anchorId="694EEFA7" id="_x0000_t32" coordsize="21600,21600" o:spt="32" o:oned="t" path="m,l21600,21600e" filled="f">
                 <v:path arrowok="t" fillok="f" o:connecttype="none"/>
                 <o:lock v:ext="edit" shapetype="t"/>
               </v:shapetype>
@@ -3024,7 +3080,7 @@
           </mc:Choice>
           <mc:Fallback>
             <w:pict>
-              <v:shape w14:anchorId="421BCB83" id="Straight Arrow Connector 58" o:spid="_x0000_s1026" type="#_x0000_t32" style="position:absolute;margin-left:44.45pt;margin-top:109.2pt;width:18.2pt;height:12.8pt;rotation:90;z-index:251665920;visibility:visible;mso-wrap-style:square;mso-width-percent:0;mso-height-percent:0;mso-wrap-distance-left:9pt;mso-wrap-distance-top:0;mso-wrap-distance-right:9pt;mso-wrap-distance-bottom:0;mso-position-horizontal:absolute;mso-position-horizontal-relative:text;mso-position-vertical:absolute;mso-position-vertical-relative:text;mso-width-percent:0;mso-height-percent:0;mso-width-relative:margin;mso-height-relative:margin" o:gfxdata="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" strokecolor="#747070 [1614]" strokeweight="4.5pt">
+              <v:shape w14:anchorId="1511B9D3" id="Straight Arrow Connector 58" o:spid="_x0000_s1026" type="#_x0000_t32" style="position:absolute;margin-left:44.45pt;margin-top:109.2pt;width:18.2pt;height:12.8pt;rotation:90;z-index:251665920;visibility:visible;mso-wrap-style:square;mso-width-percent:0;mso-height-percent:0;mso-wrap-distance-left:9pt;mso-wrap-distance-top:0;mso-wrap-distance-right:9pt;mso-wrap-distance-bottom:0;mso-position-horizontal:absolute;mso-position-horizontal-relative:text;mso-position-vertical:absolute;mso-position-vertical-relative:text;mso-width-percent:0;mso-height-percent:0;mso-width-relative:margin;mso-height-relative:margin" o:gfxdata="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" strokecolor="#747070 [1614]" strokeweight="4.5pt">
                 <v:stroke joinstyle="miter"/>
               </v:shape>
             </w:pict>
@@ -3103,7 +3159,7 @@
           </mc:Choice>
           <mc:Fallback>
             <w:pict>
-              <v:shape w14:anchorId="074B4E14" id="Straight Arrow Connector 57" o:spid="_x0000_s1026" type="#_x0000_t32" style="position:absolute;margin-left:46pt;margin-top:46.6pt;width:3.6pt;height:102.05pt;flip:x;z-index:251653630;visibility:visible;mso-wrap-style:square;mso-width-percent:0;mso-height-percent:0;mso-wrap-distance-left:9pt;mso-wrap-distance-top:0;mso-wrap-distance-right:9pt;mso-wrap-distance-bottom:0;mso-position-horizontal:absolute;mso-position-horizontal-relative:text;mso-position-vertical:absolute;mso-position-vertical-relative:text;mso-width-percent:0;mso-height-percent:0;mso-width-relative:margin;mso-height-relative:margin" o:gfxdata="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" strokecolor="#747070 [1614]" strokeweight="4.5pt">
+              <v:shape w14:anchorId="4983360B" id="Straight Arrow Connector 57" o:spid="_x0000_s1026" type="#_x0000_t32" style="position:absolute;margin-left:46pt;margin-top:46.6pt;width:3.6pt;height:102.05pt;flip:x;z-index:251653630;visibility:visible;mso-wrap-style:square;mso-width-percent:0;mso-height-percent:0;mso-wrap-distance-left:9pt;mso-wrap-distance-top:0;mso-wrap-distance-right:9pt;mso-wrap-distance-bottom:0;mso-position-horizontal:absolute;mso-position-horizontal-relative:text;mso-position-vertical:absolute;mso-position-vertical-relative:text;mso-width-percent:0;mso-height-percent:0;mso-width-relative:margin;mso-height-relative:margin" o:gfxdata="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" strokecolor="#747070 [1614]" strokeweight="4.5pt">
                 <v:stroke joinstyle="miter"/>
               </v:shape>
             </w:pict>
@@ -5416,7 +5472,7 @@
       <w:rPr>
         <w:noProof/>
       </w:rPr>
-      <w:t>6</w:t>
+      <w:t>4</w:t>
     </w:r>
     <w:r>
       <w:rPr>
@@ -7088,6 +7144,119 @@
       </w:rPr>
     </w:lvl>
   </w:abstractNum>
+  <w:abstractNum w:abstractNumId="12" w15:restartNumberingAfterBreak="0">
+    <w:nsid w:val="6DD67A85"/>
+    <w:multiLevelType w:val="multilevel"/>
+    <w:tmpl w:val="0809001D"/>
+    <w:lvl w:ilvl="0">
+      <w:start w:val="1"/>
+      <w:numFmt w:val="decimal"/>
+      <w:lvlText w:val="%1)"/>
+      <w:lvlJc w:val="left"/>
+      <w:pPr>
+        <w:ind w:left="360" w:hanging="360"/>
+      </w:pPr>
+      <w:rPr>
+        <w:rFonts w:hint="default"/>
+      </w:rPr>
+    </w:lvl>
+    <w:lvl w:ilvl="1">
+      <w:start w:val="1"/>
+      <w:numFmt w:val="lowerLetter"/>
+      <w:lvlText w:val="%2)"/>
+      <w:lvlJc w:val="left"/>
+      <w:pPr>
+        <w:ind w:left="720" w:hanging="360"/>
+      </w:pPr>
+      <w:rPr>
+        <w:rFonts w:hint="default"/>
+      </w:rPr>
+    </w:lvl>
+    <w:lvl w:ilvl="2">
+      <w:start w:val="1"/>
+      <w:numFmt w:val="lowerRoman"/>
+      <w:lvlText w:val="%3)"/>
+      <w:lvlJc w:val="left"/>
+      <w:pPr>
+        <w:ind w:left="1080" w:hanging="360"/>
+      </w:pPr>
+      <w:rPr>
+        <w:rFonts w:hint="default"/>
+      </w:rPr>
+    </w:lvl>
+    <w:lvl w:ilvl="3">
+      <w:start w:val="1"/>
+      <w:numFmt w:val="decimal"/>
+      <w:lvlText w:val="(%4)"/>
+      <w:lvlJc w:val="left"/>
+      <w:pPr>
+        <w:ind w:left="1440" w:hanging="360"/>
+      </w:pPr>
+      <w:rPr>
+        <w:rFonts w:hint="default"/>
+      </w:rPr>
+    </w:lvl>
+    <w:lvl w:ilvl="4">
+      <w:start w:val="1"/>
+      <w:numFmt w:val="lowerLetter"/>
+      <w:lvlText w:val="(%5)"/>
+      <w:lvlJc w:val="left"/>
+      <w:pPr>
+        <w:ind w:left="1800" w:hanging="360"/>
+      </w:pPr>
+      <w:rPr>
+        <w:rFonts w:hint="default"/>
+      </w:rPr>
+    </w:lvl>
+    <w:lvl w:ilvl="5">
+      <w:start w:val="1"/>
+      <w:numFmt w:val="lowerRoman"/>
+      <w:lvlText w:val="(%6)"/>
+      <w:lvlJc w:val="left"/>
+      <w:pPr>
+        <w:ind w:left="2160" w:hanging="360"/>
+      </w:pPr>
+      <w:rPr>
+        <w:rFonts w:hint="default"/>
+      </w:rPr>
+    </w:lvl>
+    <w:lvl w:ilvl="6">
+      <w:start w:val="1"/>
+      <w:numFmt w:val="decimal"/>
+      <w:lvlText w:val="%7."/>
+      <w:lvlJc w:val="left"/>
+      <w:pPr>
+        <w:ind w:left="2520" w:hanging="360"/>
+      </w:pPr>
+      <w:rPr>
+        <w:rFonts w:hint="default"/>
+      </w:rPr>
+    </w:lvl>
+    <w:lvl w:ilvl="7">
+      <w:start w:val="1"/>
+      <w:numFmt w:val="lowerLetter"/>
+      <w:lvlText w:val="%8."/>
+      <w:lvlJc w:val="left"/>
+      <w:pPr>
+        <w:ind w:left="2880" w:hanging="360"/>
+      </w:pPr>
+      <w:rPr>
+        <w:rFonts w:hint="default"/>
+      </w:rPr>
+    </w:lvl>
+    <w:lvl w:ilvl="8">
+      <w:start w:val="1"/>
+      <w:numFmt w:val="lowerRoman"/>
+      <w:lvlText w:val="%9."/>
+      <w:lvlJc w:val="left"/>
+      <w:pPr>
+        <w:ind w:left="3240" w:hanging="360"/>
+      </w:pPr>
+      <w:rPr>
+        <w:rFonts w:hint="default"/>
+      </w:rPr>
+    </w:lvl>
+  </w:abstractNum>
   <w:num w:numId="1">
     <w:abstractNumId w:val="3"/>
   </w:num>
@@ -7123,6 +7292,9 @@
   </w:num>
   <w:num w:numId="12">
     <w:abstractNumId w:val="10"/>
+  </w:num>
+  <w:num w:numId="13">
+    <w:abstractNumId w:val="12"/>
   </w:num>
 </w:numbering>
 </file>
@@ -8698,7 +8870,7 @@
 </file>
 
 <file path=customXml/itemProps1.xml><?xml version="1.0" encoding="utf-8"?>
-<ds:datastoreItem xmlns:ds="http://schemas.openxmlformats.org/officeDocument/2006/customXml" ds:itemID="{10E518AB-C944-435A-BFA2-D8265DC169EE}">
+<ds:datastoreItem xmlns:ds="http://schemas.openxmlformats.org/officeDocument/2006/customXml" ds:itemID="{C6BC01B3-5150-4A00-9D14-A04226AC90FF}">
   <ds:schemaRefs>
     <ds:schemaRef ds:uri="http://schemas.openxmlformats.org/officeDocument/2006/bibliography"/>
   </ds:schemaRefs>
